--- a/Azure-AZ-104/Azure Docs/Azure AD.docx
+++ b/Azure-AZ-104/Azure Docs/Azure AD.docx
@@ -1,6 +1,6 @@
 
 <file path=word/document.xml><?xml version="1.0" encoding="utf-8"?>
-<w:document xmlns:wpc="http://schemas.microsoft.com/office/word/2010/wordprocessingCanvas" xmlns:cx="http://schemas.microsoft.com/office/drawing/2014/chartex" xmlns:cx1="http://schemas.microsoft.com/office/drawing/2015/9/8/chartex" xmlns:cx2="http://schemas.microsoft.com/office/drawing/2015/10/21/chartex" xmlns:cx3="http://schemas.microsoft.com/office/drawing/2016/5/9/chartex" xmlns:cx4="http://schemas.microsoft.com/office/drawing/2016/5/10/chartex" xmlns:cx5="http://schemas.microsoft.com/office/drawing/2016/5/11/chartex" xmlns:cx6="http://schemas.microsoft.com/office/drawing/2016/5/12/chartex" xmlns:cx7="http://schemas.microsoft.com/office/drawing/2016/5/13/chartex" xmlns:cx8="http://schemas.microsoft.com/office/drawing/2016/5/14/chartex" xmlns:mc="http://schemas.openxmlformats.org/markup-compatibility/2006" xmlns:aink="http://schemas.microsoft.com/office/drawing/2016/ink" xmlns:am3d="http://schemas.microsoft.com/office/drawing/2017/model3d" xmlns:o="urn:schemas-microsoft-com:office:office" xmlns:r="http://schemas.openxmlformats.org/officeDocument/2006/relationships" xmlns:m="http://schemas.openxmlformats.org/officeDocument/2006/math" xmlns:v="urn:schemas-microsoft-com:vml" xmlns:wp14="http://schemas.microsoft.com/office/word/2010/wordprocessingDrawing" xmlns:wp="http://schemas.openxmlformats.org/drawingml/2006/wordprocessingDrawing" xmlns:w10="urn:schemas-microsoft-com:office:word" xmlns:w="http://schemas.openxmlformats.org/wordprocessingml/2006/main" xmlns:w14="http://schemas.microsoft.com/office/word/2010/wordml" xmlns:w15="http://schemas.microsoft.com/office/word/2012/wordml" xmlns:w16cex="http://schemas.microsoft.com/office/word/2018/wordml/cex" xmlns:w16cid="http://schemas.microsoft.com/office/word/2016/wordml/cid" xmlns:w16="http://schemas.microsoft.com/office/word/2018/wordml" xmlns:w16sdtdh="http://schemas.microsoft.com/office/word/2020/wordml/sdtdatahash" xmlns:w16se="http://schemas.microsoft.com/office/word/2015/wordml/symex" xmlns:wpg="http://schemas.microsoft.com/office/word/2010/wordprocessingGroup" xmlns:wpi="http://schemas.microsoft.com/office/word/2010/wordprocessingInk" xmlns:wne="http://schemas.microsoft.com/office/word/2006/wordml" xmlns:wps="http://schemas.microsoft.com/office/word/2010/wordprocessingShape" mc:Ignorable="w14 w15 w16se w16cid w16 w16cex w16sdtdh wp14">
+<w:document xmlns:wpc="http://schemas.microsoft.com/office/word/2010/wordprocessingCanvas" xmlns:cx="http://schemas.microsoft.com/office/drawing/2014/chartex" xmlns:cx1="http://schemas.microsoft.com/office/drawing/2015/9/8/chartex" xmlns:cx2="http://schemas.microsoft.com/office/drawing/2015/10/21/chartex" xmlns:cx3="http://schemas.microsoft.com/office/drawing/2016/5/9/chartex" xmlns:cx4="http://schemas.microsoft.com/office/drawing/2016/5/10/chartex" xmlns:cx5="http://schemas.microsoft.com/office/drawing/2016/5/11/chartex" xmlns:cx6="http://schemas.microsoft.com/office/drawing/2016/5/12/chartex" xmlns:cx7="http://schemas.microsoft.com/office/drawing/2016/5/13/chartex" xmlns:cx8="http://schemas.microsoft.com/office/drawing/2016/5/14/chartex" xmlns:mc="http://schemas.openxmlformats.org/markup-compatibility/2006" xmlns:aink="http://schemas.microsoft.com/office/drawing/2016/ink" xmlns:am3d="http://schemas.microsoft.com/office/drawing/2017/model3d" xmlns:o="urn:schemas-microsoft-com:office:office" xmlns:oel="http://schemas.microsoft.com/office/2019/extlst" xmlns:r="http://schemas.openxmlformats.org/officeDocument/2006/relationships" xmlns:m="http://schemas.openxmlformats.org/officeDocument/2006/math" xmlns:v="urn:schemas-microsoft-com:vml" xmlns:wp14="http://schemas.microsoft.com/office/word/2010/wordprocessingDrawing" xmlns:wp="http://schemas.openxmlformats.org/drawingml/2006/wordprocessingDrawing" xmlns:w10="urn:schemas-microsoft-com:office:word" xmlns:w="http://schemas.openxmlformats.org/wordprocessingml/2006/main" xmlns:w14="http://schemas.microsoft.com/office/word/2010/wordml" xmlns:w15="http://schemas.microsoft.com/office/word/2012/wordml" xmlns:w16cex="http://schemas.microsoft.com/office/word/2018/wordml/cex" xmlns:w16cid="http://schemas.microsoft.com/office/word/2016/wordml/cid" xmlns:w16="http://schemas.microsoft.com/office/word/2018/wordml" xmlns:w16sdtdh="http://schemas.microsoft.com/office/word/2020/wordml/sdtdatahash" xmlns:w16se="http://schemas.microsoft.com/office/word/2015/wordml/symex" xmlns:wpg="http://schemas.microsoft.com/office/word/2010/wordprocessingGroup" xmlns:wpi="http://schemas.microsoft.com/office/word/2010/wordprocessingInk" xmlns:wne="http://schemas.microsoft.com/office/word/2006/wordml" xmlns:wps="http://schemas.microsoft.com/office/word/2010/wordprocessingShape" mc:Ignorable="w14 w15 w16se w16cid w16 w16cex w16sdtdh wp14">
   <w:body>
     <w:sdt>
       <w:sdtPr>
@@ -52,7 +52,7 @@
           <w:r>
             <w:fldChar w:fldCharType="separate"/>
           </w:r>
-          <w:hyperlink w:anchor="_Toc124016536" w:history="1">
+          <w:hyperlink w:anchor="_Toc134902353" w:history="1">
             <w:r>
               <w:rPr>
                 <w:rStyle w:val="Hyperlink"/>
@@ -79,7 +79,7 @@
                 <w:noProof/>
                 <w:webHidden/>
               </w:rPr>
-              <w:instrText xml:space="preserve"> PAGEREF _Toc124016536 \h </w:instrText>
+              <w:instrText xml:space="preserve"> PAGEREF _Toc134902353 \h </w:instrText>
             </w:r>
             <w:r>
               <w:rPr>
@@ -121,7 +121,7 @@
               <w:noProof/>
             </w:rPr>
           </w:pPr>
-          <w:hyperlink w:anchor="_Toc124016537" w:history="1">
+          <w:hyperlink w:anchor="_Toc134902354" w:history="1">
             <w:r>
               <w:rPr>
                 <w:rStyle w:val="Hyperlink"/>
@@ -148,7 +148,7 @@
                 <w:noProof/>
                 <w:webHidden/>
               </w:rPr>
-              <w:instrText xml:space="preserve"> PAGEREF _Toc124016537 \h </w:instrText>
+              <w:instrText xml:space="preserve"> PAGEREF _Toc134902354 \h </w:instrText>
             </w:r>
             <w:r>
               <w:rPr>
@@ -190,7 +190,7 @@
               <w:noProof/>
             </w:rPr>
           </w:pPr>
-          <w:hyperlink w:anchor="_Toc124016538" w:history="1">
+          <w:hyperlink w:anchor="_Toc134902355" w:history="1">
             <w:r>
               <w:rPr>
                 <w:rStyle w:val="Hyperlink"/>
@@ -217,7 +217,7 @@
                 <w:noProof/>
                 <w:webHidden/>
               </w:rPr>
-              <w:instrText xml:space="preserve"> PAGEREF _Toc124016538 \h </w:instrText>
+              <w:instrText xml:space="preserve"> PAGEREF _Toc134902355 \h </w:instrText>
             </w:r>
             <w:r>
               <w:rPr>
@@ -259,7 +259,7 @@
               <w:noProof/>
             </w:rPr>
           </w:pPr>
-          <w:hyperlink w:anchor="_Toc124016539" w:history="1">
+          <w:hyperlink w:anchor="_Toc134902356" w:history="1">
             <w:r>
               <w:rPr>
                 <w:rStyle w:val="Hyperlink"/>
@@ -286,7 +286,7 @@
                 <w:noProof/>
                 <w:webHidden/>
               </w:rPr>
-              <w:instrText xml:space="preserve"> PAGEREF _Toc124016539 \h </w:instrText>
+              <w:instrText xml:space="preserve"> PAGEREF _Toc134902356 \h </w:instrText>
             </w:r>
             <w:r>
               <w:rPr>
@@ -328,7 +328,7 @@
               <w:noProof/>
             </w:rPr>
           </w:pPr>
-          <w:hyperlink w:anchor="_Toc124016540" w:history="1">
+          <w:hyperlink w:anchor="_Toc134902357" w:history="1">
             <w:r>
               <w:rPr>
                 <w:rStyle w:val="Hyperlink"/>
@@ -355,7 +355,7 @@
                 <w:noProof/>
                 <w:webHidden/>
               </w:rPr>
-              <w:instrText xml:space="preserve"> PAGEREF _Toc124016540 \h </w:instrText>
+              <w:instrText xml:space="preserve"> PAGEREF _Toc134902357 \h </w:instrText>
             </w:r>
             <w:r>
               <w:rPr>
@@ -397,7 +397,7 @@
               <w:noProof/>
             </w:rPr>
           </w:pPr>
-          <w:hyperlink w:anchor="_Toc124016541" w:history="1">
+          <w:hyperlink w:anchor="_Toc134902358" w:history="1">
             <w:r>
               <w:rPr>
                 <w:rStyle w:val="Hyperlink"/>
@@ -424,7 +424,7 @@
                 <w:noProof/>
                 <w:webHidden/>
               </w:rPr>
-              <w:instrText xml:space="preserve"> PAGEREF _Toc124016541 \h </w:instrText>
+              <w:instrText xml:space="preserve"> PAGEREF _Toc134902358 \h </w:instrText>
             </w:r>
             <w:r>
               <w:rPr>
@@ -467,7 +467,7 @@
               <w:noProof/>
             </w:rPr>
           </w:pPr>
-          <w:hyperlink w:anchor="_Toc124016542" w:history="1">
+          <w:hyperlink w:anchor="_Toc134902359" w:history="1">
             <w:r>
               <w:rPr>
                 <w:rStyle w:val="Hyperlink"/>
@@ -508,7 +508,7 @@
                 <w:noProof/>
                 <w:webHidden/>
               </w:rPr>
-              <w:instrText xml:space="preserve"> PAGEREF _Toc124016542 \h </w:instrText>
+              <w:instrText xml:space="preserve"> PAGEREF _Toc134902359 \h </w:instrText>
             </w:r>
             <w:r>
               <w:rPr>
@@ -551,7 +551,7 @@
               <w:noProof/>
             </w:rPr>
           </w:pPr>
-          <w:hyperlink w:anchor="_Toc124016543" w:history="1">
+          <w:hyperlink w:anchor="_Toc134902360" w:history="1">
             <w:r>
               <w:rPr>
                 <w:rStyle w:val="Hyperlink"/>
@@ -592,7 +592,7 @@
                 <w:noProof/>
                 <w:webHidden/>
               </w:rPr>
-              <w:instrText xml:space="preserve"> PAGEREF _Toc124016543 \h </w:instrText>
+              <w:instrText xml:space="preserve"> PAGEREF _Toc134902360 \h </w:instrText>
             </w:r>
             <w:r>
               <w:rPr>
@@ -634,7 +634,7 @@
               <w:noProof/>
             </w:rPr>
           </w:pPr>
-          <w:hyperlink w:anchor="_Toc124016544" w:history="1">
+          <w:hyperlink w:anchor="_Toc134902361" w:history="1">
             <w:r>
               <w:rPr>
                 <w:rStyle w:val="Hyperlink"/>
@@ -661,7 +661,7 @@
                 <w:noProof/>
                 <w:webHidden/>
               </w:rPr>
-              <w:instrText xml:space="preserve"> PAGEREF _Toc124016544 \h </w:instrText>
+              <w:instrText xml:space="preserve"> PAGEREF _Toc134902361 \h </w:instrText>
             </w:r>
             <w:r>
               <w:rPr>
@@ -703,7 +703,7 @@
               <w:noProof/>
             </w:rPr>
           </w:pPr>
-          <w:hyperlink w:anchor="_Toc124016545" w:history="1">
+          <w:hyperlink w:anchor="_Toc134902362" w:history="1">
             <w:r>
               <w:rPr>
                 <w:rStyle w:val="Hyperlink"/>
@@ -730,7 +730,7 @@
                 <w:noProof/>
                 <w:webHidden/>
               </w:rPr>
-              <w:instrText xml:space="preserve"> PAGEREF _Toc124016545 \h </w:instrText>
+              <w:instrText xml:space="preserve"> PAGEREF _Toc134902362 \h </w:instrText>
             </w:r>
             <w:r>
               <w:rPr>
@@ -772,7 +772,7 @@
               <w:noProof/>
             </w:rPr>
           </w:pPr>
-          <w:hyperlink w:anchor="_Toc124016546" w:history="1">
+          <w:hyperlink w:anchor="_Toc134902363" w:history="1">
             <w:r>
               <w:rPr>
                 <w:rStyle w:val="Hyperlink"/>
@@ -799,7 +799,7 @@
                 <w:noProof/>
                 <w:webHidden/>
               </w:rPr>
-              <w:instrText xml:space="preserve"> PAGEREF _Toc124016546 \h </w:instrText>
+              <w:instrText xml:space="preserve"> PAGEREF _Toc134902363 \h </w:instrText>
             </w:r>
             <w:r>
               <w:rPr>
@@ -841,7 +841,7 @@
               <w:noProof/>
             </w:rPr>
           </w:pPr>
-          <w:hyperlink w:anchor="_Toc124016547" w:history="1">
+          <w:hyperlink w:anchor="_Toc134902364" w:history="1">
             <w:r>
               <w:rPr>
                 <w:rStyle w:val="Hyperlink"/>
@@ -868,7 +868,7 @@
                 <w:noProof/>
                 <w:webHidden/>
               </w:rPr>
-              <w:instrText xml:space="preserve"> PAGEREF _Toc124016547 \h </w:instrText>
+              <w:instrText xml:space="preserve"> PAGEREF _Toc134902364 \h </w:instrText>
             </w:r>
             <w:r>
               <w:rPr>
@@ -910,7 +910,7 @@
               <w:noProof/>
             </w:rPr>
           </w:pPr>
-          <w:hyperlink w:anchor="_Toc124016548" w:history="1">
+          <w:hyperlink w:anchor="_Toc134902365" w:history="1">
             <w:r>
               <w:rPr>
                 <w:rStyle w:val="Hyperlink"/>
@@ -937,7 +937,7 @@
                 <w:noProof/>
                 <w:webHidden/>
               </w:rPr>
-              <w:instrText xml:space="preserve"> PAGEREF _Toc124016548 \h </w:instrText>
+              <w:instrText xml:space="preserve"> PAGEREF _Toc134902365 \h </w:instrText>
             </w:r>
             <w:r>
               <w:rPr>
@@ -979,7 +979,7 @@
               <w:noProof/>
             </w:rPr>
           </w:pPr>
-          <w:hyperlink w:anchor="_Toc124016549" w:history="1">
+          <w:hyperlink w:anchor="_Toc134902366" w:history="1">
             <w:r>
               <w:rPr>
                 <w:rStyle w:val="Hyperlink"/>
@@ -1006,7 +1006,7 @@
                 <w:noProof/>
                 <w:webHidden/>
               </w:rPr>
-              <w:instrText xml:space="preserve"> PAGEREF _Toc124016549 \h </w:instrText>
+              <w:instrText xml:space="preserve"> PAGEREF _Toc134902366 \h </w:instrText>
             </w:r>
             <w:r>
               <w:rPr>
@@ -1048,7 +1048,7 @@
               <w:noProof/>
             </w:rPr>
           </w:pPr>
-          <w:hyperlink w:anchor="_Toc124016550" w:history="1">
+          <w:hyperlink w:anchor="_Toc134902367" w:history="1">
             <w:r>
               <w:rPr>
                 <w:rStyle w:val="Hyperlink"/>
@@ -1075,7 +1075,7 @@
                 <w:noProof/>
                 <w:webHidden/>
               </w:rPr>
-              <w:instrText xml:space="preserve"> PAGEREF _Toc124016550 \h </w:instrText>
+              <w:instrText xml:space="preserve"> PAGEREF _Toc134902367 \h </w:instrText>
             </w:r>
             <w:r>
               <w:rPr>
@@ -1117,7 +1117,7 @@
               <w:noProof/>
             </w:rPr>
           </w:pPr>
-          <w:hyperlink w:anchor="_Toc124016551" w:history="1">
+          <w:hyperlink w:anchor="_Toc134902368" w:history="1">
             <w:r>
               <w:rPr>
                 <w:rStyle w:val="Hyperlink"/>
@@ -1144,7 +1144,7 @@
                 <w:noProof/>
                 <w:webHidden/>
               </w:rPr>
-              <w:instrText xml:space="preserve"> PAGEREF _Toc124016551 \h </w:instrText>
+              <w:instrText xml:space="preserve"> PAGEREF _Toc134902368 \h </w:instrText>
             </w:r>
             <w:r>
               <w:rPr>
@@ -1186,7 +1186,7 @@
               <w:noProof/>
             </w:rPr>
           </w:pPr>
-          <w:hyperlink w:anchor="_Toc124016552" w:history="1">
+          <w:hyperlink w:anchor="_Toc134902369" w:history="1">
             <w:r>
               <w:rPr>
                 <w:rStyle w:val="Hyperlink"/>
@@ -1213,7 +1213,7 @@
                 <w:noProof/>
                 <w:webHidden/>
               </w:rPr>
-              <w:instrText xml:space="preserve"> PAGEREF _Toc124016552 \h </w:instrText>
+              <w:instrText xml:space="preserve"> PAGEREF _Toc134902369 \h </w:instrText>
             </w:r>
             <w:r>
               <w:rPr>
@@ -1255,7 +1255,7 @@
               <w:noProof/>
             </w:rPr>
           </w:pPr>
-          <w:hyperlink w:anchor="_Toc124016553" w:history="1">
+          <w:hyperlink w:anchor="_Toc134902370" w:history="1">
             <w:r>
               <w:rPr>
                 <w:rStyle w:val="Hyperlink"/>
@@ -1282,7 +1282,7 @@
                 <w:noProof/>
                 <w:webHidden/>
               </w:rPr>
-              <w:instrText xml:space="preserve"> PAGEREF _Toc124016553 \h </w:instrText>
+              <w:instrText xml:space="preserve"> PAGEREF _Toc134902370 \h </w:instrText>
             </w:r>
             <w:r>
               <w:rPr>
@@ -1324,7 +1324,7 @@
               <w:noProof/>
             </w:rPr>
           </w:pPr>
-          <w:hyperlink w:anchor="_Toc124016554" w:history="1">
+          <w:hyperlink w:anchor="_Toc134902371" w:history="1">
             <w:r>
               <w:rPr>
                 <w:rStyle w:val="Hyperlink"/>
@@ -1351,7 +1351,7 @@
                 <w:noProof/>
                 <w:webHidden/>
               </w:rPr>
-              <w:instrText xml:space="preserve"> PAGEREF _Toc124016554 \h </w:instrText>
+              <w:instrText xml:space="preserve"> PAGEREF _Toc134902371 \h </w:instrText>
             </w:r>
             <w:r>
               <w:rPr>
@@ -1393,7 +1393,7 @@
               <w:noProof/>
             </w:rPr>
           </w:pPr>
-          <w:hyperlink w:anchor="_Toc124016555" w:history="1">
+          <w:hyperlink w:anchor="_Toc134902372" w:history="1">
             <w:r>
               <w:rPr>
                 <w:rStyle w:val="Hyperlink"/>
@@ -1420,7 +1420,7 @@
                 <w:noProof/>
                 <w:webHidden/>
               </w:rPr>
-              <w:instrText xml:space="preserve"> PAGEREF _Toc124016555 \h </w:instrText>
+              <w:instrText xml:space="preserve"> PAGEREF _Toc134902372 \h </w:instrText>
             </w:r>
             <w:r>
               <w:rPr>
@@ -1462,7 +1462,7 @@
               <w:noProof/>
             </w:rPr>
           </w:pPr>
-          <w:hyperlink w:anchor="_Toc124016556" w:history="1">
+          <w:hyperlink w:anchor="_Toc134902373" w:history="1">
             <w:r>
               <w:rPr>
                 <w:rStyle w:val="Hyperlink"/>
@@ -1489,7 +1489,7 @@
                 <w:noProof/>
                 <w:webHidden/>
               </w:rPr>
-              <w:instrText xml:space="preserve"> PAGEREF _Toc124016556 \h </w:instrText>
+              <w:instrText xml:space="preserve"> PAGEREF _Toc134902373 \h </w:instrText>
             </w:r>
             <w:r>
               <w:rPr>
@@ -1531,7 +1531,7 @@
               <w:noProof/>
             </w:rPr>
           </w:pPr>
-          <w:hyperlink w:anchor="_Toc124016557" w:history="1">
+          <w:hyperlink w:anchor="_Toc134902374" w:history="1">
             <w:r>
               <w:rPr>
                 <w:rStyle w:val="Hyperlink"/>
@@ -1558,7 +1558,7 @@
                 <w:noProof/>
                 <w:webHidden/>
               </w:rPr>
-              <w:instrText xml:space="preserve"> PAGEREF _Toc124016557 \h </w:instrText>
+              <w:instrText xml:space="preserve"> PAGEREF _Toc134902374 \h </w:instrText>
             </w:r>
             <w:r>
               <w:rPr>
@@ -1600,7 +1600,7 @@
               <w:noProof/>
             </w:rPr>
           </w:pPr>
-          <w:hyperlink w:anchor="_Toc124016558" w:history="1">
+          <w:hyperlink w:anchor="_Toc134902375" w:history="1">
             <w:r>
               <w:rPr>
                 <w:rStyle w:val="Hyperlink"/>
@@ -1627,7 +1627,7 @@
                 <w:noProof/>
                 <w:webHidden/>
               </w:rPr>
-              <w:instrText xml:space="preserve"> PAGEREF _Toc124016558 \h </w:instrText>
+              <w:instrText xml:space="preserve"> PAGEREF _Toc134902375 \h </w:instrText>
             </w:r>
             <w:r>
               <w:rPr>
@@ -1669,7 +1669,7 @@
               <w:noProof/>
             </w:rPr>
           </w:pPr>
-          <w:hyperlink w:anchor="_Toc124016559" w:history="1">
+          <w:hyperlink w:anchor="_Toc134902376" w:history="1">
             <w:r>
               <w:rPr>
                 <w:rStyle w:val="Hyperlink"/>
@@ -1696,7 +1696,7 @@
                 <w:noProof/>
                 <w:webHidden/>
               </w:rPr>
-              <w:instrText xml:space="preserve"> PAGEREF _Toc124016559 \h </w:instrText>
+              <w:instrText xml:space="preserve"> PAGEREF _Toc134902376 \h </w:instrText>
             </w:r>
             <w:r>
               <w:rPr>
@@ -1738,7 +1738,7 @@
               <w:noProof/>
             </w:rPr>
           </w:pPr>
-          <w:hyperlink w:anchor="_Toc124016560" w:history="1">
+          <w:hyperlink w:anchor="_Toc134902377" w:history="1">
             <w:r>
               <w:rPr>
                 <w:rStyle w:val="Hyperlink"/>
@@ -1765,7 +1765,7 @@
                 <w:noProof/>
                 <w:webHidden/>
               </w:rPr>
-              <w:instrText xml:space="preserve"> PAGEREF _Toc124016560 \h </w:instrText>
+              <w:instrText xml:space="preserve"> PAGEREF _Toc134902377 \h </w:instrText>
             </w:r>
             <w:r>
               <w:rPr>
@@ -1807,7 +1807,7 @@
               <w:noProof/>
             </w:rPr>
           </w:pPr>
-          <w:hyperlink w:anchor="_Toc124016561" w:history="1">
+          <w:hyperlink w:anchor="_Toc134902378" w:history="1">
             <w:r>
               <w:rPr>
                 <w:rStyle w:val="Hyperlink"/>
@@ -1834,7 +1834,7 @@
                 <w:noProof/>
                 <w:webHidden/>
               </w:rPr>
-              <w:instrText xml:space="preserve"> PAGEREF _Toc124016561 \h </w:instrText>
+              <w:instrText xml:space="preserve"> PAGEREF _Toc134902378 \h </w:instrText>
             </w:r>
             <w:r>
               <w:rPr>
@@ -1876,7 +1876,7 @@
               <w:noProof/>
             </w:rPr>
           </w:pPr>
-          <w:hyperlink w:anchor="_Toc124016562" w:history="1">
+          <w:hyperlink w:anchor="_Toc134902379" w:history="1">
             <w:r>
               <w:rPr>
                 <w:rStyle w:val="Hyperlink"/>
@@ -1903,7 +1903,7 @@
                 <w:noProof/>
                 <w:webHidden/>
               </w:rPr>
-              <w:instrText xml:space="preserve"> PAGEREF _Toc124016562 \h </w:instrText>
+              <w:instrText xml:space="preserve"> PAGEREF _Toc134902379 \h </w:instrText>
             </w:r>
             <w:r>
               <w:rPr>
@@ -1956,7 +1956,7 @@
       <w:r>
         <w:br w:type="page"/>
       </w:r>
-      <w:bookmarkStart w:id="0" w:name="_Toc124016536"/>
+      <w:bookmarkStart w:id="0" w:name="_Toc134902353"/>
       <w:r>
         <w:lastRenderedPageBreak/>
         <w:t>AZURE ACTIVE DIRECTORY</w:t>
@@ -2105,7 +2105,7 @@
           <w:bottom w:val="single" w:sz="6" w:space="1" w:color="auto"/>
         </w:pBdr>
       </w:pPr>
-      <w:bookmarkStart w:id="1" w:name="_Toc124016537"/>
+      <w:bookmarkStart w:id="1" w:name="_Toc134902354"/>
       <w:r>
         <w:t>ON PREM VERSUS AZURE AD</w:t>
       </w:r>
@@ -2471,7 +2471,7 @@
           <w:bottom w:val="single" w:sz="6" w:space="1" w:color="auto"/>
         </w:pBdr>
       </w:pPr>
-      <w:bookmarkStart w:id="2" w:name="_Toc124016538"/>
+      <w:bookmarkStart w:id="2" w:name="_Toc134902355"/>
       <w:r>
         <w:t>AD TERMINOLOGIES</w:t>
       </w:r>
@@ -2733,7 +2733,7 @@
           <w:bottom w:val="single" w:sz="6" w:space="1" w:color="auto"/>
         </w:pBdr>
       </w:pPr>
-      <w:bookmarkStart w:id="3" w:name="_Toc124016539"/>
+      <w:bookmarkStart w:id="3" w:name="_Toc134902356"/>
       <w:r>
         <w:lastRenderedPageBreak/>
         <w:t>SUBSCRIPTION AND AD</w:t>
@@ -2883,7 +2883,7 @@
           <w:bottom w:val="single" w:sz="6" w:space="1" w:color="auto"/>
         </w:pBdr>
       </w:pPr>
-      <w:bookmarkStart w:id="4" w:name="_Toc124016540"/>
+      <w:bookmarkStart w:id="4" w:name="_Toc134902357"/>
       <w:r>
         <w:t>CONFIG</w:t>
       </w:r>
@@ -3467,7 +3467,7 @@
           <w:bottom w:val="single" w:sz="6" w:space="1" w:color="auto"/>
         </w:pBdr>
       </w:pPr>
-      <w:bookmarkStart w:id="5" w:name="_Toc124016541"/>
+      <w:bookmarkStart w:id="5" w:name="_Toc134902358"/>
       <w:r>
         <w:t>TYPES OF PERMISSIONS IN AZURE</w:t>
       </w:r>
@@ -3490,7 +3490,7 @@
           <w:bottom w:val="single" w:sz="6" w:space="1" w:color="auto"/>
         </w:pBdr>
       </w:pPr>
-      <w:bookmarkStart w:id="6" w:name="_Toc124016542"/>
+      <w:bookmarkStart w:id="6" w:name="_Toc134902359"/>
       <w:r>
         <w:lastRenderedPageBreak/>
         <w:t>RBAC ROLES (IAM – IDENTITY AND ACCESS MANAGEMENT)</w:t>
@@ -3730,7 +3730,7 @@
           <w:bottom w:val="single" w:sz="6" w:space="1" w:color="auto"/>
         </w:pBdr>
       </w:pPr>
-      <w:bookmarkStart w:id="7" w:name="_Toc124016543"/>
+      <w:bookmarkStart w:id="7" w:name="_Toc134902360"/>
       <w:r>
         <w:t>DIRECTORY ROLES</w:t>
       </w:r>
@@ -3800,7 +3800,7 @@
           <w:bottom w:val="single" w:sz="6" w:space="1" w:color="auto"/>
         </w:pBdr>
       </w:pPr>
-      <w:bookmarkStart w:id="8" w:name="_Toc124016544"/>
+      <w:bookmarkStart w:id="8" w:name="_Toc134902361"/>
       <w:r>
         <w:t>CREATING USER</w:t>
       </w:r>
@@ -4451,7 +4451,7 @@
           <w:bottom w:val="single" w:sz="6" w:space="1" w:color="auto"/>
         </w:pBdr>
       </w:pPr>
-      <w:bookmarkStart w:id="9" w:name="_Toc124016545"/>
+      <w:bookmarkStart w:id="9" w:name="_Toc134902362"/>
       <w:r>
         <w:t>ROLE BASED ACCESS CONTROL (RBAC)</w:t>
       </w:r>
@@ -4782,7 +4782,7 @@
           <w:bottom w:val="single" w:sz="6" w:space="1" w:color="auto"/>
         </w:pBdr>
       </w:pPr>
-      <w:bookmarkStart w:id="10" w:name="_Toc124016546"/>
+      <w:bookmarkStart w:id="10" w:name="_Toc134902363"/>
       <w:r>
         <w:t>ROLE BASED ASSIGNMENT – READER ROLE</w:t>
       </w:r>
@@ -5305,7 +5305,7 @@
           <w:bottom w:val="single" w:sz="6" w:space="1" w:color="auto"/>
         </w:pBdr>
       </w:pPr>
-      <w:bookmarkStart w:id="11" w:name="_Toc124016547"/>
+      <w:bookmarkStart w:id="11" w:name="_Toc134902364"/>
       <w:r>
         <w:t>ROLE BASED ASSIGNMENT – RESOURCE GROUP LEVEL</w:t>
       </w:r>
@@ -5471,7 +5471,7 @@
           <w:bottom w:val="single" w:sz="6" w:space="1" w:color="auto"/>
         </w:pBdr>
       </w:pPr>
-      <w:bookmarkStart w:id="12" w:name="_Toc124016548"/>
+      <w:bookmarkStart w:id="12" w:name="_Toc134902365"/>
       <w:r>
         <w:t>ROLE BASED ASSIGNMENT – SUBSCRIPTION LEVEL</w:t>
       </w:r>
@@ -5514,7 +5514,7 @@
           <w:bottom w:val="single" w:sz="6" w:space="1" w:color="auto"/>
         </w:pBdr>
       </w:pPr>
-      <w:bookmarkStart w:id="13" w:name="_Toc124016549"/>
+      <w:bookmarkStart w:id="13" w:name="_Toc134902366"/>
       <w:r>
         <w:t>ROLE BASED ASSIGNMENT – CONTRIBUTOR LEVEL</w:t>
       </w:r>
@@ -5671,7 +5671,7 @@
           <w:bottom w:val="single" w:sz="6" w:space="1" w:color="auto"/>
         </w:pBdr>
       </w:pPr>
-      <w:bookmarkStart w:id="14" w:name="_Toc124016550"/>
+      <w:bookmarkStart w:id="14" w:name="_Toc134902367"/>
       <w:r>
         <w:t xml:space="preserve">ROLE BASED ASSIGNMENT </w:t>
       </w:r>
@@ -5831,7 +5831,7 @@
           <w:bottom w:val="single" w:sz="6" w:space="1" w:color="auto"/>
         </w:pBdr>
       </w:pPr>
-      <w:bookmarkStart w:id="15" w:name="_Toc124016551"/>
+      <w:bookmarkStart w:id="15" w:name="_Toc134902368"/>
       <w:r>
         <w:t>CUSTOM ROLE</w:t>
       </w:r>
@@ -6311,7 +6311,7 @@
           <w:bottom w:val="single" w:sz="6" w:space="1" w:color="auto"/>
         </w:pBdr>
       </w:pPr>
-      <w:bookmarkStart w:id="16" w:name="_Toc124016552"/>
+      <w:bookmarkStart w:id="16" w:name="_Toc134902369"/>
       <w:r>
         <w:t>AZURE AD ROLES</w:t>
       </w:r>
@@ -6410,7 +6410,7 @@
           <w:bottom w:val="single" w:sz="6" w:space="1" w:color="auto"/>
         </w:pBdr>
       </w:pPr>
-      <w:bookmarkStart w:id="17" w:name="_Toc124016553"/>
+      <w:bookmarkStart w:id="17" w:name="_Toc134902370"/>
       <w:r>
         <w:t>GRANTING AD ROLES</w:t>
       </w:r>
@@ -6678,7 +6678,7 @@
           <w:bottom w:val="single" w:sz="6" w:space="1" w:color="auto"/>
         </w:pBdr>
       </w:pPr>
-      <w:bookmarkStart w:id="18" w:name="_Toc124016554"/>
+      <w:bookmarkStart w:id="18" w:name="_Toc134902371"/>
       <w:r>
         <w:t>CREATING USER GROUP</w:t>
       </w:r>
@@ -6886,7 +6886,7 @@
           <w:bottom w:val="single" w:sz="6" w:space="1" w:color="auto"/>
         </w:pBdr>
       </w:pPr>
-      <w:bookmarkStart w:id="19" w:name="_Toc124016555"/>
+      <w:bookmarkStart w:id="19" w:name="_Toc134902372"/>
       <w:r>
         <w:t>CREATING DYNAMIC USER GROUP</w:t>
       </w:r>
@@ -6920,7 +6920,7 @@
           <w:bottom w:val="single" w:sz="6" w:space="1" w:color="auto"/>
         </w:pBdr>
       </w:pPr>
-      <w:bookmarkStart w:id="20" w:name="_Toc124016556"/>
+      <w:bookmarkStart w:id="20" w:name="_Toc134902373"/>
       <w:r>
         <w:t>JOINING A VM TO AD</w:t>
       </w:r>
@@ -7157,7 +7157,7 @@
       <w:pPr>
         <w:pStyle w:val="Heading2"/>
       </w:pPr>
-      <w:bookmarkStart w:id="21" w:name="_Toc124016557"/>
+      <w:bookmarkStart w:id="21" w:name="_Toc134902374"/>
       <w:r>
         <w:t>MULTIFACTOR AUTHENTICATION</w:t>
       </w:r>
@@ -7171,7 +7171,7 @@
           <w:bottom w:val="single" w:sz="6" w:space="1" w:color="auto"/>
         </w:pBdr>
       </w:pPr>
-      <w:bookmarkStart w:id="22" w:name="_Toc124016558"/>
+      <w:bookmarkStart w:id="22" w:name="_Toc134902375"/>
       <w:r>
         <w:t>SETTING UP PER USER MFA</w:t>
       </w:r>
@@ -7332,7 +7332,7 @@
           <w:bottom w:val="single" w:sz="6" w:space="1" w:color="auto"/>
         </w:pBdr>
       </w:pPr>
-      <w:bookmarkStart w:id="23" w:name="_Toc124016559"/>
+      <w:bookmarkStart w:id="23" w:name="_Toc134902376"/>
       <w:r>
         <w:t>INVITING GUEST USER</w:t>
       </w:r>
@@ -7601,7 +7601,7 @@
           <w:bottom w:val="single" w:sz="6" w:space="1" w:color="auto"/>
         </w:pBdr>
       </w:pPr>
-      <w:bookmarkStart w:id="24" w:name="_Toc124016560"/>
+      <w:bookmarkStart w:id="24" w:name="_Toc134902377"/>
       <w:r>
         <w:t>USER CREATION / DELETION IN BULK</w:t>
       </w:r>
@@ -7730,7 +7730,7 @@
           <w:bottom w:val="single" w:sz="6" w:space="1" w:color="auto"/>
         </w:pBdr>
       </w:pPr>
-      <w:bookmarkStart w:id="25" w:name="_Toc124016561"/>
+      <w:bookmarkStart w:id="25" w:name="_Toc134902378"/>
       <w:r>
         <w:t>ADMINISTRATIVE UNITS</w:t>
       </w:r>
@@ -7950,7 +7950,7 @@
           <w:bottom w:val="single" w:sz="6" w:space="1" w:color="auto"/>
         </w:pBdr>
       </w:pPr>
-      <w:bookmarkStart w:id="26" w:name="_Toc124016562"/>
+      <w:bookmarkStart w:id="26" w:name="_Toc134902379"/>
       <w:r>
         <w:t>LAB -ADMINISTRATIVE UNITS</w:t>
       </w:r>
@@ -8648,7 +8648,7 @@
 </file>
 
 <file path=word/numbering.xml><?xml version="1.0" encoding="utf-8"?>
-<w:numbering xmlns:wpc="http://schemas.microsoft.com/office/word/2010/wordprocessingCanvas" xmlns:cx="http://schemas.microsoft.com/office/drawing/2014/chartex" xmlns:cx1="http://schemas.microsoft.com/office/drawing/2015/9/8/chartex" xmlns:cx2="http://schemas.microsoft.com/office/drawing/2015/10/21/chartex" xmlns:cx3="http://schemas.microsoft.com/office/drawing/2016/5/9/chartex" xmlns:cx4="http://schemas.microsoft.com/office/drawing/2016/5/10/chartex" xmlns:cx5="http://schemas.microsoft.com/office/drawing/2016/5/11/chartex" xmlns:cx6="http://schemas.microsoft.com/office/drawing/2016/5/12/chartex" xmlns:cx7="http://schemas.microsoft.com/office/drawing/2016/5/13/chartex" xmlns:cx8="http://schemas.microsoft.com/office/drawing/2016/5/14/chartex" xmlns:mc="http://schemas.openxmlformats.org/markup-compatibility/2006" xmlns:aink="http://schemas.microsoft.com/office/drawing/2016/ink" xmlns:am3d="http://schemas.microsoft.com/office/drawing/2017/model3d" xmlns:o="urn:schemas-microsoft-com:office:office" xmlns:r="http://schemas.openxmlformats.org/officeDocument/2006/relationships" xmlns:m="http://schemas.openxmlformats.org/officeDocument/2006/math" xmlns:v="urn:schemas-microsoft-com:vml" xmlns:wp14="http://schemas.microsoft.com/office/word/2010/wordprocessingDrawing" xmlns:wp="http://schemas.openxmlformats.org/drawingml/2006/wordprocessingDrawing" xmlns:w10="urn:schemas-microsoft-com:office:word" xmlns:w="http://schemas.openxmlformats.org/wordprocessingml/2006/main" xmlns:w14="http://schemas.microsoft.com/office/word/2010/wordml" xmlns:w15="http://schemas.microsoft.com/office/word/2012/wordml" xmlns:w16cex="http://schemas.microsoft.com/office/word/2018/wordml/cex" xmlns:w16cid="http://schemas.microsoft.com/office/word/2016/wordml/cid" xmlns:w16="http://schemas.microsoft.com/office/word/2018/wordml" xmlns:w16sdtdh="http://schemas.microsoft.com/office/word/2020/wordml/sdtdatahash" xmlns:w16se="http://schemas.microsoft.com/office/word/2015/wordml/symex" xmlns:wpg="http://schemas.microsoft.com/office/word/2010/wordprocessingGroup" xmlns:wpi="http://schemas.microsoft.com/office/word/2010/wordprocessingInk" xmlns:wne="http://schemas.microsoft.com/office/word/2006/wordml" xmlns:wps="http://schemas.microsoft.com/office/word/2010/wordprocessingShape" mc:Ignorable="w14 w15 w16se w16cid w16 w16cex w16sdtdh wp14">
+<w:numbering xmlns:wpc="http://schemas.microsoft.com/office/word/2010/wordprocessingCanvas" xmlns:cx="http://schemas.microsoft.com/office/drawing/2014/chartex" xmlns:cx1="http://schemas.microsoft.com/office/drawing/2015/9/8/chartex" xmlns:cx2="http://schemas.microsoft.com/office/drawing/2015/10/21/chartex" xmlns:cx3="http://schemas.microsoft.com/office/drawing/2016/5/9/chartex" xmlns:cx4="http://schemas.microsoft.com/office/drawing/2016/5/10/chartex" xmlns:cx5="http://schemas.microsoft.com/office/drawing/2016/5/11/chartex" xmlns:cx6="http://schemas.microsoft.com/office/drawing/2016/5/12/chartex" xmlns:cx7="http://schemas.microsoft.com/office/drawing/2016/5/13/chartex" xmlns:cx8="http://schemas.microsoft.com/office/drawing/2016/5/14/chartex" xmlns:mc="http://schemas.openxmlformats.org/markup-compatibility/2006" xmlns:aink="http://schemas.microsoft.com/office/drawing/2016/ink" xmlns:am3d="http://schemas.microsoft.com/office/drawing/2017/model3d" xmlns:o="urn:schemas-microsoft-com:office:office" xmlns:oel="http://schemas.microsoft.com/office/2019/extlst" xmlns:r="http://schemas.openxmlformats.org/officeDocument/2006/relationships" xmlns:m="http://schemas.openxmlformats.org/officeDocument/2006/math" xmlns:v="urn:schemas-microsoft-com:vml" xmlns:wp14="http://schemas.microsoft.com/office/word/2010/wordprocessingDrawing" xmlns:wp="http://schemas.openxmlformats.org/drawingml/2006/wordprocessingDrawing" xmlns:w10="urn:schemas-microsoft-com:office:word" xmlns:w="http://schemas.openxmlformats.org/wordprocessingml/2006/main" xmlns:w14="http://schemas.microsoft.com/office/word/2010/wordml" xmlns:w15="http://schemas.microsoft.com/office/word/2012/wordml" xmlns:w16cex="http://schemas.microsoft.com/office/word/2018/wordml/cex" xmlns:w16cid="http://schemas.microsoft.com/office/word/2016/wordml/cid" xmlns:w16="http://schemas.microsoft.com/office/word/2018/wordml" xmlns:w16sdtdh="http://schemas.microsoft.com/office/word/2020/wordml/sdtdatahash" xmlns:w16se="http://schemas.microsoft.com/office/word/2015/wordml/symex" xmlns:wpg="http://schemas.microsoft.com/office/word/2010/wordprocessingGroup" xmlns:wpi="http://schemas.microsoft.com/office/word/2010/wordprocessingInk" xmlns:wne="http://schemas.microsoft.com/office/word/2006/wordml" xmlns:wps="http://schemas.microsoft.com/office/word/2010/wordprocessingShape" mc:Ignorable="w14 w15 w16se w16cid w16 w16cex w16sdtdh wp14">
   <w:abstractNum w:abstractNumId="0" w15:restartNumberingAfterBreak="0">
     <w:nsid w:val="04295463"/>
     <w:multiLevelType w:val="hybridMultilevel"/>
@@ -13768,145 +13768,145 @@
       </w:rPr>
     </w:lvl>
   </w:abstractNum>
-  <w:num w:numId="1">
+  <w:num w:numId="1" w16cid:durableId="979379280">
     <w:abstractNumId w:val="32"/>
   </w:num>
-  <w:num w:numId="2">
+  <w:num w:numId="2" w16cid:durableId="373846562">
     <w:abstractNumId w:val="38"/>
   </w:num>
-  <w:num w:numId="3">
+  <w:num w:numId="3" w16cid:durableId="867378431">
     <w:abstractNumId w:val="21"/>
   </w:num>
-  <w:num w:numId="4">
+  <w:num w:numId="4" w16cid:durableId="1174614308">
     <w:abstractNumId w:val="18"/>
   </w:num>
-  <w:num w:numId="5">
+  <w:num w:numId="5" w16cid:durableId="1719746801">
     <w:abstractNumId w:val="30"/>
   </w:num>
-  <w:num w:numId="6">
+  <w:num w:numId="6" w16cid:durableId="1247494684">
     <w:abstractNumId w:val="7"/>
   </w:num>
-  <w:num w:numId="7">
+  <w:num w:numId="7" w16cid:durableId="2049720034">
     <w:abstractNumId w:val="26"/>
   </w:num>
-  <w:num w:numId="8">
+  <w:num w:numId="8" w16cid:durableId="898594553">
     <w:abstractNumId w:val="11"/>
   </w:num>
-  <w:num w:numId="9">
+  <w:num w:numId="9" w16cid:durableId="799570579">
     <w:abstractNumId w:val="42"/>
   </w:num>
-  <w:num w:numId="10">
+  <w:num w:numId="10" w16cid:durableId="805590854">
     <w:abstractNumId w:val="13"/>
   </w:num>
-  <w:num w:numId="11">
+  <w:num w:numId="11" w16cid:durableId="1742554705">
     <w:abstractNumId w:val="20"/>
   </w:num>
-  <w:num w:numId="12">
+  <w:num w:numId="12" w16cid:durableId="1395083930">
     <w:abstractNumId w:val="45"/>
   </w:num>
-  <w:num w:numId="13">
+  <w:num w:numId="13" w16cid:durableId="713579696">
     <w:abstractNumId w:val="43"/>
   </w:num>
-  <w:num w:numId="14">
+  <w:num w:numId="14" w16cid:durableId="2082171828">
     <w:abstractNumId w:val="1"/>
   </w:num>
-  <w:num w:numId="15">
+  <w:num w:numId="15" w16cid:durableId="263416183">
     <w:abstractNumId w:val="8"/>
   </w:num>
-  <w:num w:numId="16">
+  <w:num w:numId="16" w16cid:durableId="1832482319">
     <w:abstractNumId w:val="46"/>
   </w:num>
-  <w:num w:numId="17">
+  <w:num w:numId="17" w16cid:durableId="876354118">
     <w:abstractNumId w:val="15"/>
   </w:num>
-  <w:num w:numId="18">
+  <w:num w:numId="18" w16cid:durableId="964044698">
     <w:abstractNumId w:val="27"/>
   </w:num>
-  <w:num w:numId="19">
+  <w:num w:numId="19" w16cid:durableId="389156004">
     <w:abstractNumId w:val="40"/>
   </w:num>
-  <w:num w:numId="20">
+  <w:num w:numId="20" w16cid:durableId="393548252">
     <w:abstractNumId w:val="10"/>
   </w:num>
-  <w:num w:numId="21">
+  <w:num w:numId="21" w16cid:durableId="1808473804">
     <w:abstractNumId w:val="17"/>
   </w:num>
-  <w:num w:numId="22">
+  <w:num w:numId="22" w16cid:durableId="248926556">
     <w:abstractNumId w:val="41"/>
   </w:num>
-  <w:num w:numId="23">
+  <w:num w:numId="23" w16cid:durableId="811681983">
     <w:abstractNumId w:val="14"/>
   </w:num>
-  <w:num w:numId="24">
+  <w:num w:numId="24" w16cid:durableId="1486973569">
     <w:abstractNumId w:val="12"/>
   </w:num>
-  <w:num w:numId="25">
+  <w:num w:numId="25" w16cid:durableId="754518536">
     <w:abstractNumId w:val="22"/>
   </w:num>
-  <w:num w:numId="26">
+  <w:num w:numId="26" w16cid:durableId="1981879587">
     <w:abstractNumId w:val="28"/>
   </w:num>
-  <w:num w:numId="27">
+  <w:num w:numId="27" w16cid:durableId="612252884">
     <w:abstractNumId w:val="2"/>
   </w:num>
-  <w:num w:numId="28">
+  <w:num w:numId="28" w16cid:durableId="971640519">
     <w:abstractNumId w:val="44"/>
   </w:num>
-  <w:num w:numId="29">
+  <w:num w:numId="29" w16cid:durableId="34279395">
     <w:abstractNumId w:val="9"/>
   </w:num>
-  <w:num w:numId="30">
+  <w:num w:numId="30" w16cid:durableId="26105896">
     <w:abstractNumId w:val="34"/>
   </w:num>
-  <w:num w:numId="31">
+  <w:num w:numId="31" w16cid:durableId="777716879">
     <w:abstractNumId w:val="3"/>
   </w:num>
-  <w:num w:numId="32">
+  <w:num w:numId="32" w16cid:durableId="1537424053">
     <w:abstractNumId w:val="25"/>
   </w:num>
-  <w:num w:numId="33">
+  <w:num w:numId="33" w16cid:durableId="764229896">
     <w:abstractNumId w:val="23"/>
   </w:num>
-  <w:num w:numId="34">
+  <w:num w:numId="34" w16cid:durableId="950818916">
     <w:abstractNumId w:val="37"/>
   </w:num>
-  <w:num w:numId="35">
+  <w:num w:numId="35" w16cid:durableId="1279676679">
     <w:abstractNumId w:val="35"/>
   </w:num>
-  <w:num w:numId="36">
+  <w:num w:numId="36" w16cid:durableId="1061488115">
     <w:abstractNumId w:val="19"/>
   </w:num>
-  <w:num w:numId="37">
+  <w:num w:numId="37" w16cid:durableId="890191944">
     <w:abstractNumId w:val="24"/>
   </w:num>
-  <w:num w:numId="38">
+  <w:num w:numId="38" w16cid:durableId="1871451346">
     <w:abstractNumId w:val="29"/>
   </w:num>
-  <w:num w:numId="39">
+  <w:num w:numId="39" w16cid:durableId="928000800">
     <w:abstractNumId w:val="6"/>
   </w:num>
-  <w:num w:numId="40">
+  <w:num w:numId="40" w16cid:durableId="1664890287">
     <w:abstractNumId w:val="33"/>
   </w:num>
-  <w:num w:numId="41">
+  <w:num w:numId="41" w16cid:durableId="1393498812">
     <w:abstractNumId w:val="0"/>
   </w:num>
-  <w:num w:numId="42">
+  <w:num w:numId="42" w16cid:durableId="980962993">
     <w:abstractNumId w:val="36"/>
   </w:num>
-  <w:num w:numId="43">
+  <w:num w:numId="43" w16cid:durableId="669139547">
     <w:abstractNumId w:val="39"/>
   </w:num>
-  <w:num w:numId="44">
+  <w:num w:numId="44" w16cid:durableId="2084183331">
     <w:abstractNumId w:val="4"/>
   </w:num>
-  <w:num w:numId="45">
+  <w:num w:numId="45" w16cid:durableId="1202747196">
     <w:abstractNumId w:val="5"/>
   </w:num>
-  <w:num w:numId="46">
+  <w:num w:numId="46" w16cid:durableId="1544711175">
     <w:abstractNumId w:val="31"/>
   </w:num>
-  <w:num w:numId="47">
+  <w:num w:numId="47" w16cid:durableId="282080443">
     <w:abstractNumId w:val="16"/>
   </w:num>
 </w:numbering>

--- a/Azure-AZ-104/Azure Docs/Azure AD.docx
+++ b/Azure-AZ-104/Azure Docs/Azure AD.docx
@@ -52,7 +52,7 @@
           <w:r>
             <w:fldChar w:fldCharType="separate"/>
           </w:r>
-          <w:hyperlink w:anchor="_Toc134902353" w:history="1">
+          <w:hyperlink w:anchor="_Toc135511146" w:history="1">
             <w:r>
               <w:rPr>
                 <w:rStyle w:val="Hyperlink"/>
@@ -79,7 +79,7 @@
                 <w:noProof/>
                 <w:webHidden/>
               </w:rPr>
-              <w:instrText xml:space="preserve"> PAGEREF _Toc134902353 \h </w:instrText>
+              <w:instrText xml:space="preserve"> PAGEREF _Toc135511146 \h </w:instrText>
             </w:r>
             <w:r>
               <w:rPr>
@@ -121,7 +121,7 @@
               <w:noProof/>
             </w:rPr>
           </w:pPr>
-          <w:hyperlink w:anchor="_Toc134902354" w:history="1">
+          <w:hyperlink w:anchor="_Toc135511147" w:history="1">
             <w:r>
               <w:rPr>
                 <w:rStyle w:val="Hyperlink"/>
@@ -148,7 +148,7 @@
                 <w:noProof/>
                 <w:webHidden/>
               </w:rPr>
-              <w:instrText xml:space="preserve"> PAGEREF _Toc134902354 \h </w:instrText>
+              <w:instrText xml:space="preserve"> PAGEREF _Toc135511147 \h </w:instrText>
             </w:r>
             <w:r>
               <w:rPr>
@@ -190,7 +190,7 @@
               <w:noProof/>
             </w:rPr>
           </w:pPr>
-          <w:hyperlink w:anchor="_Toc134902355" w:history="1">
+          <w:hyperlink w:anchor="_Toc135511148" w:history="1">
             <w:r>
               <w:rPr>
                 <w:rStyle w:val="Hyperlink"/>
@@ -217,7 +217,7 @@
                 <w:noProof/>
                 <w:webHidden/>
               </w:rPr>
-              <w:instrText xml:space="preserve"> PAGEREF _Toc134902355 \h </w:instrText>
+              <w:instrText xml:space="preserve"> PAGEREF _Toc135511148 \h </w:instrText>
             </w:r>
             <w:r>
               <w:rPr>
@@ -259,13 +259,13 @@
               <w:noProof/>
             </w:rPr>
           </w:pPr>
-          <w:hyperlink w:anchor="_Toc134902356" w:history="1">
+          <w:hyperlink w:anchor="_Toc135511149" w:history="1">
             <w:r>
               <w:rPr>
                 <w:rStyle w:val="Hyperlink"/>
                 <w:noProof/>
               </w:rPr>
-              <w:t>SUBSCRIPTION AND AD</w:t>
+              <w:t>TRUST BETWEEN SUBSCRIPTION AND AD</w:t>
             </w:r>
             <w:r>
               <w:rPr>
@@ -286,7 +286,7 @@
                 <w:noProof/>
                 <w:webHidden/>
               </w:rPr>
-              <w:instrText xml:space="preserve"> PAGEREF _Toc134902356 \h </w:instrText>
+              <w:instrText xml:space="preserve"> PAGEREF _Toc135511149 \h </w:instrText>
             </w:r>
             <w:r>
               <w:rPr>
@@ -328,7 +328,7 @@
               <w:noProof/>
             </w:rPr>
           </w:pPr>
-          <w:hyperlink w:anchor="_Toc134902357" w:history="1">
+          <w:hyperlink w:anchor="_Toc135511150" w:history="1">
             <w:r>
               <w:rPr>
                 <w:rStyle w:val="Hyperlink"/>
@@ -355,7 +355,7 @@
                 <w:noProof/>
                 <w:webHidden/>
               </w:rPr>
-              <w:instrText xml:space="preserve"> PAGEREF _Toc134902357 \h </w:instrText>
+              <w:instrText xml:space="preserve"> PAGEREF _Toc135511150 \h </w:instrText>
             </w:r>
             <w:r>
               <w:rPr>
@@ -397,7 +397,7 @@
               <w:noProof/>
             </w:rPr>
           </w:pPr>
-          <w:hyperlink w:anchor="_Toc134902358" w:history="1">
+          <w:hyperlink w:anchor="_Toc135511151" w:history="1">
             <w:r>
               <w:rPr>
                 <w:rStyle w:val="Hyperlink"/>
@@ -424,7 +424,7 @@
                 <w:noProof/>
                 <w:webHidden/>
               </w:rPr>
-              <w:instrText xml:space="preserve"> PAGEREF _Toc134902358 \h </w:instrText>
+              <w:instrText xml:space="preserve"> PAGEREF _Toc135511151 \h </w:instrText>
             </w:r>
             <w:r>
               <w:rPr>
@@ -467,7 +467,7 @@
               <w:noProof/>
             </w:rPr>
           </w:pPr>
-          <w:hyperlink w:anchor="_Toc134902359" w:history="1">
+          <w:hyperlink w:anchor="_Toc135511152" w:history="1">
             <w:r>
               <w:rPr>
                 <w:rStyle w:val="Hyperlink"/>
@@ -508,7 +508,7 @@
                 <w:noProof/>
                 <w:webHidden/>
               </w:rPr>
-              <w:instrText xml:space="preserve"> PAGEREF _Toc134902359 \h </w:instrText>
+              <w:instrText xml:space="preserve"> PAGEREF _Toc135511152 \h </w:instrText>
             </w:r>
             <w:r>
               <w:rPr>
@@ -551,7 +551,7 @@
               <w:noProof/>
             </w:rPr>
           </w:pPr>
-          <w:hyperlink w:anchor="_Toc134902360" w:history="1">
+          <w:hyperlink w:anchor="_Toc135511153" w:history="1">
             <w:r>
               <w:rPr>
                 <w:rStyle w:val="Hyperlink"/>
@@ -592,7 +592,7 @@
                 <w:noProof/>
                 <w:webHidden/>
               </w:rPr>
-              <w:instrText xml:space="preserve"> PAGEREF _Toc134902360 \h </w:instrText>
+              <w:instrText xml:space="preserve"> PAGEREF _Toc135511153 \h </w:instrText>
             </w:r>
             <w:r>
               <w:rPr>
@@ -634,13 +634,27 @@
               <w:noProof/>
             </w:rPr>
           </w:pPr>
-          <w:hyperlink w:anchor="_Toc134902361" w:history="1">
+          <w:hyperlink w:anchor="_Toc135511154" w:history="1">
             <w:r>
               <w:rPr>
                 <w:rStyle w:val="Hyperlink"/>
                 <w:noProof/>
               </w:rPr>
-              <w:t>CREATING USER</w:t>
+              <w:t>CREATING U</w:t>
+            </w:r>
+            <w:r>
+              <w:rPr>
+                <w:rStyle w:val="Hyperlink"/>
+                <w:noProof/>
+              </w:rPr>
+              <w:t>S</w:t>
+            </w:r>
+            <w:r>
+              <w:rPr>
+                <w:rStyle w:val="Hyperlink"/>
+                <w:noProof/>
+              </w:rPr>
+              <w:t>ER</w:t>
             </w:r>
             <w:r>
               <w:rPr>
@@ -661,7 +675,7 @@
                 <w:noProof/>
                 <w:webHidden/>
               </w:rPr>
-              <w:instrText xml:space="preserve"> PAGEREF _Toc134902361 \h </w:instrText>
+              <w:instrText xml:space="preserve"> PAGEREF _Toc135511154 \h </w:instrText>
             </w:r>
             <w:r>
               <w:rPr>
@@ -703,7 +717,7 @@
               <w:noProof/>
             </w:rPr>
           </w:pPr>
-          <w:hyperlink w:anchor="_Toc134902362" w:history="1">
+          <w:hyperlink w:anchor="_Toc135511155" w:history="1">
             <w:r>
               <w:rPr>
                 <w:rStyle w:val="Hyperlink"/>
@@ -730,7 +744,7 @@
                 <w:noProof/>
                 <w:webHidden/>
               </w:rPr>
-              <w:instrText xml:space="preserve"> PAGEREF _Toc134902362 \h </w:instrText>
+              <w:instrText xml:space="preserve"> PAGEREF _Toc135511155 \h </w:instrText>
             </w:r>
             <w:r>
               <w:rPr>
@@ -772,13 +786,13 @@
               <w:noProof/>
             </w:rPr>
           </w:pPr>
-          <w:hyperlink w:anchor="_Toc134902363" w:history="1">
+          <w:hyperlink w:anchor="_Toc135511156" w:history="1">
             <w:r>
               <w:rPr>
                 <w:rStyle w:val="Hyperlink"/>
                 <w:noProof/>
               </w:rPr>
-              <w:t>ROLE BASED ASSIGNMENT – READER ROLE</w:t>
+              <w:t>BUILD IN ROLES</w:t>
             </w:r>
             <w:r>
               <w:rPr>
@@ -799,7 +813,7 @@
                 <w:noProof/>
                 <w:webHidden/>
               </w:rPr>
-              <w:instrText xml:space="preserve"> PAGEREF _Toc134902363 \h </w:instrText>
+              <w:instrText xml:space="preserve"> PAGEREF _Toc135511156 \h </w:instrText>
             </w:r>
             <w:r>
               <w:rPr>
@@ -841,13 +855,13 @@
               <w:noProof/>
             </w:rPr>
           </w:pPr>
-          <w:hyperlink w:anchor="_Toc134902364" w:history="1">
+          <w:hyperlink w:anchor="_Toc135511157" w:history="1">
             <w:r>
               <w:rPr>
                 <w:rStyle w:val="Hyperlink"/>
                 <w:noProof/>
               </w:rPr>
-              <w:t>ROLE BASED ASSIGNMENT – RESOURCE GROUP LEVEL</w:t>
+              <w:t>ROLE BASED ASSIGNMENT – READER ROLE</w:t>
             </w:r>
             <w:r>
               <w:rPr>
@@ -868,7 +882,7 @@
                 <w:noProof/>
                 <w:webHidden/>
               </w:rPr>
-              <w:instrText xml:space="preserve"> PAGEREF _Toc134902364 \h </w:instrText>
+              <w:instrText xml:space="preserve"> PAGEREF _Toc135511157 \h </w:instrText>
             </w:r>
             <w:r>
               <w:rPr>
@@ -888,7 +902,7 @@
                 <w:noProof/>
                 <w:webHidden/>
               </w:rPr>
-              <w:t>10</w:t>
+              <w:t>8</w:t>
             </w:r>
             <w:r>
               <w:rPr>
@@ -910,13 +924,13 @@
               <w:noProof/>
             </w:rPr>
           </w:pPr>
-          <w:hyperlink w:anchor="_Toc134902365" w:history="1">
+          <w:hyperlink w:anchor="_Toc135511158" w:history="1">
             <w:r>
               <w:rPr>
                 <w:rStyle w:val="Hyperlink"/>
                 <w:noProof/>
               </w:rPr>
-              <w:t>ROLE BASED ASSIGNMENT – SUBSCRIPTION LEVEL</w:t>
+              <w:t>ROLE BASED ASSIGNMENT – RESOURCE GROUP LEVEL</w:t>
             </w:r>
             <w:r>
               <w:rPr>
@@ -937,7 +951,7 @@
                 <w:noProof/>
                 <w:webHidden/>
               </w:rPr>
-              <w:instrText xml:space="preserve"> PAGEREF _Toc134902365 \h </w:instrText>
+              <w:instrText xml:space="preserve"> PAGEREF _Toc135511158 \h </w:instrText>
             </w:r>
             <w:r>
               <w:rPr>
@@ -979,13 +993,13 @@
               <w:noProof/>
             </w:rPr>
           </w:pPr>
-          <w:hyperlink w:anchor="_Toc134902366" w:history="1">
+          <w:hyperlink w:anchor="_Toc135511159" w:history="1">
             <w:r>
               <w:rPr>
                 <w:rStyle w:val="Hyperlink"/>
                 <w:noProof/>
               </w:rPr>
-              <w:t>ROLE BASED ASSIGNMENT – CONTRIBUTOR LEVEL</w:t>
+              <w:t>ROLE BASED ASSIGNMENT – SUBSCRIPTION LEVEL</w:t>
             </w:r>
             <w:r>
               <w:rPr>
@@ -1006,7 +1020,7 @@
                 <w:noProof/>
                 <w:webHidden/>
               </w:rPr>
-              <w:instrText xml:space="preserve"> PAGEREF _Toc134902366 \h </w:instrText>
+              <w:instrText xml:space="preserve"> PAGEREF _Toc135511159 \h </w:instrText>
             </w:r>
             <w:r>
               <w:rPr>
@@ -1048,13 +1062,13 @@
               <w:noProof/>
             </w:rPr>
           </w:pPr>
-          <w:hyperlink w:anchor="_Toc134902367" w:history="1">
+          <w:hyperlink w:anchor="_Toc135511160" w:history="1">
             <w:r>
               <w:rPr>
                 <w:rStyle w:val="Hyperlink"/>
                 <w:noProof/>
               </w:rPr>
-              <w:t>ROLE BASED ASSIGNMENT – USER ACCESS ADMIN ROLE</w:t>
+              <w:t>ROLE BASED ASSIGNMENT – CONTRIBUTOR LEVEL</w:t>
             </w:r>
             <w:r>
               <w:rPr>
@@ -1075,7 +1089,7 @@
                 <w:noProof/>
                 <w:webHidden/>
               </w:rPr>
-              <w:instrText xml:space="preserve"> PAGEREF _Toc134902367 \h </w:instrText>
+              <w:instrText xml:space="preserve"> PAGEREF _Toc135511160 \h </w:instrText>
             </w:r>
             <w:r>
               <w:rPr>
@@ -1095,7 +1109,7 @@
                 <w:noProof/>
                 <w:webHidden/>
               </w:rPr>
-              <w:t>11</w:t>
+              <w:t>10</w:t>
             </w:r>
             <w:r>
               <w:rPr>
@@ -1117,12 +1131,81 @@
               <w:noProof/>
             </w:rPr>
           </w:pPr>
-          <w:hyperlink w:anchor="_Toc134902368" w:history="1">
+          <w:hyperlink w:anchor="_Toc135511161" w:history="1">
             <w:r>
               <w:rPr>
                 <w:rStyle w:val="Hyperlink"/>
                 <w:noProof/>
               </w:rPr>
+              <w:t>ROLE BASED ASSIGNMENT – USER ACCESS ADMIN ROLE</w:t>
+            </w:r>
+            <w:r>
+              <w:rPr>
+                <w:noProof/>
+                <w:webHidden/>
+              </w:rPr>
+              <w:tab/>
+            </w:r>
+            <w:r>
+              <w:rPr>
+                <w:noProof/>
+                <w:webHidden/>
+              </w:rPr>
+              <w:fldChar w:fldCharType="begin"/>
+            </w:r>
+            <w:r>
+              <w:rPr>
+                <w:noProof/>
+                <w:webHidden/>
+              </w:rPr>
+              <w:instrText xml:space="preserve"> PAGEREF _Toc135511161 \h </w:instrText>
+            </w:r>
+            <w:r>
+              <w:rPr>
+                <w:noProof/>
+                <w:webHidden/>
+              </w:rPr>
+            </w:r>
+            <w:r>
+              <w:rPr>
+                <w:noProof/>
+                <w:webHidden/>
+              </w:rPr>
+              <w:fldChar w:fldCharType="separate"/>
+            </w:r>
+            <w:r>
+              <w:rPr>
+                <w:noProof/>
+                <w:webHidden/>
+              </w:rPr>
+              <w:t>11</w:t>
+            </w:r>
+            <w:r>
+              <w:rPr>
+                <w:noProof/>
+                <w:webHidden/>
+              </w:rPr>
+              <w:fldChar w:fldCharType="end"/>
+            </w:r>
+          </w:hyperlink>
+        </w:p>
+        <w:p>
+          <w:pPr>
+            <w:pStyle w:val="TOC3"/>
+            <w:tabs>
+              <w:tab w:val="right" w:leader="dot" w:pos="10790"/>
+            </w:tabs>
+            <w:rPr>
+              <w:rFonts w:eastAsiaTheme="minorEastAsia"/>
+              <w:noProof/>
+            </w:rPr>
+          </w:pPr>
+          <w:hyperlink w:anchor="_Toc135511162" w:history="1">
+            <w:r>
+              <w:rPr>
+                <w:rStyle w:val="Hyperlink"/>
+                <w:noProof/>
+              </w:rPr>
               <w:t>CUSTOM ROLES</w:t>
             </w:r>
             <w:r>
@@ -1144,7 +1227,7 @@
                 <w:noProof/>
                 <w:webHidden/>
               </w:rPr>
-              <w:instrText xml:space="preserve"> PAGEREF _Toc134902368 \h </w:instrText>
+              <w:instrText xml:space="preserve"> PAGEREF _Toc135511162 \h </w:instrText>
             </w:r>
             <w:r>
               <w:rPr>
@@ -1186,7 +1269,7 @@
               <w:noProof/>
             </w:rPr>
           </w:pPr>
-          <w:hyperlink w:anchor="_Toc134902369" w:history="1">
+          <w:hyperlink w:anchor="_Toc135511163" w:history="1">
             <w:r>
               <w:rPr>
                 <w:rStyle w:val="Hyperlink"/>
@@ -1213,7 +1296,7 @@
                 <w:noProof/>
                 <w:webHidden/>
               </w:rPr>
-              <w:instrText xml:space="preserve"> PAGEREF _Toc134902369 \h </w:instrText>
+              <w:instrText xml:space="preserve"> PAGEREF _Toc135511163 \h </w:instrText>
             </w:r>
             <w:r>
               <w:rPr>
@@ -1255,7 +1338,7 @@
               <w:noProof/>
             </w:rPr>
           </w:pPr>
-          <w:hyperlink w:anchor="_Toc134902370" w:history="1">
+          <w:hyperlink w:anchor="_Toc135511164" w:history="1">
             <w:r>
               <w:rPr>
                 <w:rStyle w:val="Hyperlink"/>
@@ -1282,7 +1365,7 @@
                 <w:noProof/>
                 <w:webHidden/>
               </w:rPr>
-              <w:instrText xml:space="preserve"> PAGEREF _Toc134902370 \h </w:instrText>
+              <w:instrText xml:space="preserve"> PAGEREF _Toc135511164 \h </w:instrText>
             </w:r>
             <w:r>
               <w:rPr>
@@ -1324,7 +1407,7 @@
               <w:noProof/>
             </w:rPr>
           </w:pPr>
-          <w:hyperlink w:anchor="_Toc134902371" w:history="1">
+          <w:hyperlink w:anchor="_Toc135511165" w:history="1">
             <w:r>
               <w:rPr>
                 <w:rStyle w:val="Hyperlink"/>
@@ -1351,7 +1434,7 @@
                 <w:noProof/>
                 <w:webHidden/>
               </w:rPr>
-              <w:instrText xml:space="preserve"> PAGEREF _Toc134902371 \h </w:instrText>
+              <w:instrText xml:space="preserve"> PAGEREF _Toc135511165 \h </w:instrText>
             </w:r>
             <w:r>
               <w:rPr>
@@ -1393,7 +1476,7 @@
               <w:noProof/>
             </w:rPr>
           </w:pPr>
-          <w:hyperlink w:anchor="_Toc134902372" w:history="1">
+          <w:hyperlink w:anchor="_Toc135511166" w:history="1">
             <w:r>
               <w:rPr>
                 <w:rStyle w:val="Hyperlink"/>
@@ -1420,7 +1503,7 @@
                 <w:noProof/>
                 <w:webHidden/>
               </w:rPr>
-              <w:instrText xml:space="preserve"> PAGEREF _Toc134902372 \h </w:instrText>
+              <w:instrText xml:space="preserve"> PAGEREF _Toc135511166 \h </w:instrText>
             </w:r>
             <w:r>
               <w:rPr>
@@ -1462,7 +1545,7 @@
               <w:noProof/>
             </w:rPr>
           </w:pPr>
-          <w:hyperlink w:anchor="_Toc134902373" w:history="1">
+          <w:hyperlink w:anchor="_Toc135511167" w:history="1">
             <w:r>
               <w:rPr>
                 <w:rStyle w:val="Hyperlink"/>
@@ -1489,7 +1572,7 @@
                 <w:noProof/>
                 <w:webHidden/>
               </w:rPr>
-              <w:instrText xml:space="preserve"> PAGEREF _Toc134902373 \h </w:instrText>
+              <w:instrText xml:space="preserve"> PAGEREF _Toc135511167 \h </w:instrText>
             </w:r>
             <w:r>
               <w:rPr>
@@ -1531,7 +1614,7 @@
               <w:noProof/>
             </w:rPr>
           </w:pPr>
-          <w:hyperlink w:anchor="_Toc134902374" w:history="1">
+          <w:hyperlink w:anchor="_Toc135511168" w:history="1">
             <w:r>
               <w:rPr>
                 <w:rStyle w:val="Hyperlink"/>
@@ -1558,7 +1641,7 @@
                 <w:noProof/>
                 <w:webHidden/>
               </w:rPr>
-              <w:instrText xml:space="preserve"> PAGEREF _Toc134902374 \h </w:instrText>
+              <w:instrText xml:space="preserve"> PAGEREF _Toc135511168 \h </w:instrText>
             </w:r>
             <w:r>
               <w:rPr>
@@ -1600,7 +1683,7 @@
               <w:noProof/>
             </w:rPr>
           </w:pPr>
-          <w:hyperlink w:anchor="_Toc134902375" w:history="1">
+          <w:hyperlink w:anchor="_Toc135511169" w:history="1">
             <w:r>
               <w:rPr>
                 <w:rStyle w:val="Hyperlink"/>
@@ -1627,7 +1710,7 @@
                 <w:noProof/>
                 <w:webHidden/>
               </w:rPr>
-              <w:instrText xml:space="preserve"> PAGEREF _Toc134902375 \h </w:instrText>
+              <w:instrText xml:space="preserve"> PAGEREF _Toc135511169 \h </w:instrText>
             </w:r>
             <w:r>
               <w:rPr>
@@ -1669,7 +1752,7 @@
               <w:noProof/>
             </w:rPr>
           </w:pPr>
-          <w:hyperlink w:anchor="_Toc134902376" w:history="1">
+          <w:hyperlink w:anchor="_Toc135511170" w:history="1">
             <w:r>
               <w:rPr>
                 <w:rStyle w:val="Hyperlink"/>
@@ -1696,7 +1779,7 @@
                 <w:noProof/>
                 <w:webHidden/>
               </w:rPr>
-              <w:instrText xml:space="preserve"> PAGEREF _Toc134902376 \h </w:instrText>
+              <w:instrText xml:space="preserve"> PAGEREF _Toc135511170 \h </w:instrText>
             </w:r>
             <w:r>
               <w:rPr>
@@ -1738,7 +1821,7 @@
               <w:noProof/>
             </w:rPr>
           </w:pPr>
-          <w:hyperlink w:anchor="_Toc134902377" w:history="1">
+          <w:hyperlink w:anchor="_Toc135511171" w:history="1">
             <w:r>
               <w:rPr>
                 <w:rStyle w:val="Hyperlink"/>
@@ -1765,7 +1848,7 @@
                 <w:noProof/>
                 <w:webHidden/>
               </w:rPr>
-              <w:instrText xml:space="preserve"> PAGEREF _Toc134902377 \h </w:instrText>
+              <w:instrText xml:space="preserve"> PAGEREF _Toc135511171 \h </w:instrText>
             </w:r>
             <w:r>
               <w:rPr>
@@ -1807,7 +1890,7 @@
               <w:noProof/>
             </w:rPr>
           </w:pPr>
-          <w:hyperlink w:anchor="_Toc134902378" w:history="1">
+          <w:hyperlink w:anchor="_Toc135511172" w:history="1">
             <w:r>
               <w:rPr>
                 <w:rStyle w:val="Hyperlink"/>
@@ -1834,7 +1917,7 @@
                 <w:noProof/>
                 <w:webHidden/>
               </w:rPr>
-              <w:instrText xml:space="preserve"> PAGEREF _Toc134902378 \h </w:instrText>
+              <w:instrText xml:space="preserve"> PAGEREF _Toc135511172 \h </w:instrText>
             </w:r>
             <w:r>
               <w:rPr>
@@ -1876,7 +1959,7 @@
               <w:noProof/>
             </w:rPr>
           </w:pPr>
-          <w:hyperlink w:anchor="_Toc134902379" w:history="1">
+          <w:hyperlink w:anchor="_Toc135511173" w:history="1">
             <w:r>
               <w:rPr>
                 <w:rStyle w:val="Hyperlink"/>
@@ -1903,7 +1986,7 @@
                 <w:noProof/>
                 <w:webHidden/>
               </w:rPr>
-              <w:instrText xml:space="preserve"> PAGEREF _Toc134902379 \h </w:instrText>
+              <w:instrText xml:space="preserve"> PAGEREF _Toc135511173 \h </w:instrText>
             </w:r>
             <w:r>
               <w:rPr>
@@ -1956,7 +2039,7 @@
       <w:r>
         <w:br w:type="page"/>
       </w:r>
-      <w:bookmarkStart w:id="0" w:name="_Toc134902353"/>
+      <w:bookmarkStart w:id="0" w:name="_Toc135511146"/>
       <w:r>
         <w:lastRenderedPageBreak/>
         <w:t>AZURE ACTIVE DIRECTORY</w:t>
@@ -1972,7 +2055,13 @@
         </w:numPr>
       </w:pPr>
       <w:r>
-        <w:t>It an</w:t>
+        <w:t xml:space="preserve">It </w:t>
+      </w:r>
+      <w:r>
+        <w:t xml:space="preserve">is </w:t>
+      </w:r>
+      <w:r>
+        <w:t>an</w:t>
       </w:r>
       <w:r>
         <w:t xml:space="preserve"> identity provider</w:t>
@@ -2105,7 +2194,7 @@
           <w:bottom w:val="single" w:sz="6" w:space="1" w:color="auto"/>
         </w:pBdr>
       </w:pPr>
-      <w:bookmarkStart w:id="1" w:name="_Toc134902354"/>
+      <w:bookmarkStart w:id="1" w:name="_Toc135511147"/>
       <w:r>
         <w:t>ON PREM VERSUS AZURE AD</w:t>
       </w:r>
@@ -2134,9 +2223,15 @@
           <w:p>
             <w:pPr>
               <w:pStyle w:val="NoSpacing"/>
+              <w:rPr>
+                <w:color w:val="C00000"/>
+              </w:rPr>
             </w:pPr>
             <w:r>
-              <w:t>On Prem Windows Active Directory</w:t>
+              <w:rPr>
+                <w:color w:val="C00000"/>
+              </w:rPr>
+              <w:t>ON PREM WINDOWS ACTIVE DIRECTORY</w:t>
             </w:r>
           </w:p>
         </w:tc>
@@ -2147,9 +2242,15 @@
           <w:p>
             <w:pPr>
               <w:pStyle w:val="NoSpacing"/>
+              <w:rPr>
+                <w:color w:val="C00000"/>
+              </w:rPr>
             </w:pPr>
             <w:r>
-              <w:t xml:space="preserve">Azure AD Service </w:t>
+              <w:rPr>
+                <w:color w:val="C00000"/>
+              </w:rPr>
+              <w:t xml:space="preserve">AZURE AD SERVICE </w:t>
             </w:r>
           </w:p>
         </w:tc>
@@ -2471,7 +2572,7 @@
           <w:bottom w:val="single" w:sz="6" w:space="1" w:color="auto"/>
         </w:pBdr>
       </w:pPr>
-      <w:bookmarkStart w:id="2" w:name="_Toc134902355"/>
+      <w:bookmarkStart w:id="2" w:name="_Toc135511148"/>
       <w:r>
         <w:t>AD TERMINOLOGIES</w:t>
       </w:r>
@@ -2733,9 +2834,12 @@
           <w:bottom w:val="single" w:sz="6" w:space="1" w:color="auto"/>
         </w:pBdr>
       </w:pPr>
-      <w:bookmarkStart w:id="3" w:name="_Toc134902356"/>
+      <w:bookmarkStart w:id="3" w:name="_Toc135511149"/>
       <w:r>
         <w:lastRenderedPageBreak/>
+        <w:t xml:space="preserve">TRUST BETWEEN </w:t>
+      </w:r>
+      <w:r>
         <w:t>SUBSCRIPTION AND AD</w:t>
       </w:r>
       <w:bookmarkEnd w:id="3"/>
@@ -2788,10 +2892,10 @@
                 <w:noProof/>
               </w:rPr>
               <w:drawing>
-                <wp:inline distT="0" distB="0" distL="0" distR="0" wp14:anchorId="796042F6" wp14:editId="7CF5CDFA">
-                  <wp:extent cx="3181350" cy="1819275"/>
-                  <wp:effectExtent l="0" t="0" r="0" b="9525"/>
-                  <wp:docPr id="2" name="Picture 2"/>
+                <wp:inline distT="0" distB="0" distL="0" distR="0" wp14:anchorId="78B026D2" wp14:editId="16DCCD2D">
+                  <wp:extent cx="3028950" cy="1764961"/>
+                  <wp:effectExtent l="0" t="0" r="0" b="6985"/>
+                  <wp:docPr id="42" name="Picture 42"/>
                   <wp:cNvGraphicFramePr>
                     <a:graphicFrameLocks xmlns:a="http://schemas.openxmlformats.org/drawingml/2006/main" noChangeAspect="1"/>
                   </wp:cNvGraphicFramePr>
@@ -2811,7 +2915,7 @@
                         <pic:spPr>
                           <a:xfrm>
                             <a:off x="0" y="0"/>
-                            <a:ext cx="3181350" cy="1819275"/>
+                            <a:ext cx="3036415" cy="1769311"/>
                           </a:xfrm>
                           <a:prstGeom prst="rect">
                             <a:avLst/>
@@ -2871,6 +2975,18 @@
           <w:p>
             <w:pPr>
               <w:pStyle w:val="NoSpacing"/>
+              <w:numPr>
+                <w:ilvl w:val="0"/>
+                <w:numId w:val="5"/>
+              </w:numPr>
+            </w:pPr>
+            <w:r>
+              <w:t>Multiple subscriptions can also trust same active directory</w:t>
+            </w:r>
+          </w:p>
+          <w:p>
+            <w:pPr>
+              <w:pStyle w:val="NoSpacing"/>
             </w:pPr>
           </w:p>
         </w:tc>
@@ -2883,7 +2999,7 @@
           <w:bottom w:val="single" w:sz="6" w:space="1" w:color="auto"/>
         </w:pBdr>
       </w:pPr>
-      <w:bookmarkStart w:id="4" w:name="_Toc134902357"/>
+      <w:bookmarkStart w:id="4" w:name="_Toc135511150"/>
       <w:r>
         <w:t>CONFIG</w:t>
       </w:r>
@@ -3467,7 +3583,7 @@
           <w:bottom w:val="single" w:sz="6" w:space="1" w:color="auto"/>
         </w:pBdr>
       </w:pPr>
-      <w:bookmarkStart w:id="5" w:name="_Toc134902358"/>
+      <w:bookmarkStart w:id="5" w:name="_Toc135511151"/>
       <w:r>
         <w:t>TYPES OF PERMISSIONS IN AZURE</w:t>
       </w:r>
@@ -3490,7 +3606,7 @@
           <w:bottom w:val="single" w:sz="6" w:space="1" w:color="auto"/>
         </w:pBdr>
       </w:pPr>
-      <w:bookmarkStart w:id="6" w:name="_Toc134902359"/>
+      <w:bookmarkStart w:id="6" w:name="_Toc135511152"/>
       <w:r>
         <w:lastRenderedPageBreak/>
         <w:t>RBAC ROLES (IAM – IDENTITY AND ACCESS MANAGEMENT)</w:t>
@@ -3730,7 +3846,7 @@
           <w:bottom w:val="single" w:sz="6" w:space="1" w:color="auto"/>
         </w:pBdr>
       </w:pPr>
-      <w:bookmarkStart w:id="7" w:name="_Toc134902360"/>
+      <w:bookmarkStart w:id="7" w:name="_Toc135511153"/>
       <w:r>
         <w:t>DIRECTORY ROLES</w:t>
       </w:r>
@@ -3800,7 +3916,7 @@
           <w:bottom w:val="single" w:sz="6" w:space="1" w:color="auto"/>
         </w:pBdr>
       </w:pPr>
-      <w:bookmarkStart w:id="8" w:name="_Toc134902361"/>
+      <w:bookmarkStart w:id="8" w:name="_Toc135511154"/>
       <w:r>
         <w:t>CREATING USER</w:t>
       </w:r>
@@ -4451,7 +4567,7 @@
           <w:bottom w:val="single" w:sz="6" w:space="1" w:color="auto"/>
         </w:pBdr>
       </w:pPr>
-      <w:bookmarkStart w:id="9" w:name="_Toc134902362"/>
+      <w:bookmarkStart w:id="9" w:name="_Toc135511155"/>
       <w:r>
         <w:t>ROLE BASED ACCESS CONTROL (RBAC)</w:t>
       </w:r>
@@ -4466,40 +4582,40 @@
         </w:numPr>
       </w:pPr>
       <w:r>
-        <w:t>When we</w:t>
-      </w:r>
-      <w:r>
-        <w:t xml:space="preserve"> created a user in Azure Active Directory</w:t>
-      </w:r>
-      <w:r>
-        <w:t xml:space="preserve"> then the</w:t>
-      </w:r>
-      <w:r>
-        <w:t xml:space="preserve"> user </w:t>
-      </w:r>
-      <w:r>
-        <w:t>can be</w:t>
-      </w:r>
-      <w:r>
-        <w:t xml:space="preserve"> able to log into your account.</w:t>
-      </w:r>
-      <w:r>
-        <w:t xml:space="preserve"> T</w:t>
-      </w:r>
-      <w:r>
-        <w:t>his step was known as authentication</w:t>
+        <w:t xml:space="preserve">The </w:t>
+      </w:r>
+      <w:r>
+        <w:t>user</w:t>
+      </w:r>
+      <w:r>
+        <w:t xml:space="preserve"> created </w:t>
+      </w:r>
+      <w:r>
+        <w:t>in Azure Active Directory</w:t>
       </w:r>
       <w:r>
         <w:t xml:space="preserve"> </w:t>
       </w:r>
       <w:r>
-        <w:t>to log into</w:t>
-      </w:r>
-      <w:r>
-        <w:t xml:space="preserve"> Azure</w:t>
-      </w:r>
-      <w:r>
-        <w:t xml:space="preserve"> account.</w:t>
+        <w:t>can</w:t>
+      </w:r>
+      <w:r>
+        <w:t xml:space="preserve"> be</w:t>
+      </w:r>
+      <w:r>
+        <w:t xml:space="preserve"> able to log into </w:t>
+      </w:r>
+      <w:r>
+        <w:t>Azure</w:t>
+      </w:r>
+      <w:r>
+        <w:t xml:space="preserve"> account</w:t>
+      </w:r>
+      <w:r>
+        <w:t xml:space="preserve"> (authentication step)</w:t>
+      </w:r>
+      <w:r>
+        <w:t>.</w:t>
       </w:r>
       <w:r>
         <w:t xml:space="preserve"> </w:t>
@@ -4511,13 +4627,19 @@
         <w:t>the</w:t>
       </w:r>
       <w:r>
-        <w:t xml:space="preserve"> user, we could not access any resource </w:t>
-      </w:r>
-      <w:r>
-        <w:t>in the Azure</w:t>
-      </w:r>
-      <w:r>
-        <w:t xml:space="preserve"> account </w:t>
+        <w:t xml:space="preserve"> user, we </w:t>
+      </w:r>
+      <w:r>
+        <w:t>have no</w:t>
+      </w:r>
+      <w:r>
+        <w:t xml:space="preserve"> access any resource</w:t>
+      </w:r>
+      <w:r>
+        <w:t>s.</w:t>
+      </w:r>
+      <w:r>
+        <w:t xml:space="preserve"> </w:t>
       </w:r>
     </w:p>
     <w:p>
@@ -4529,22 +4651,7 @@
         </w:numPr>
       </w:pPr>
       <w:r>
-        <w:t>To</w:t>
-      </w:r>
-      <w:r>
-        <w:t xml:space="preserve"> give access</w:t>
-      </w:r>
-      <w:r>
-        <w:t xml:space="preserve"> - </w:t>
-      </w:r>
-      <w:r>
-        <w:t xml:space="preserve">We </w:t>
-      </w:r>
-      <w:r>
-        <w:t>must</w:t>
-      </w:r>
-      <w:r>
-        <w:t xml:space="preserve"> make use of </w:t>
+        <w:t xml:space="preserve">We make use of </w:t>
       </w:r>
       <w:r>
         <w:rPr>
@@ -4565,6 +4672,18 @@
         <w:t xml:space="preserve"> access control</w:t>
       </w:r>
       <w:r>
+        <w:rPr>
+          <w:b/>
+          <w:bCs/>
+          <w:i/>
+          <w:iCs/>
+        </w:rPr>
+        <w:t xml:space="preserve"> </w:t>
+      </w:r>
+      <w:r>
+        <w:t>to give access to the Azure resources</w:t>
+      </w:r>
+      <w:r>
         <w:t>.</w:t>
       </w:r>
       <w:r>
@@ -4595,12 +4714,17 @@
     <w:p>
       <w:pPr>
         <w:pStyle w:val="NoSpacing"/>
-      </w:pPr>
-      <w:r>
-        <w:t>The role-based access can be given</w:t>
-      </w:r>
-      <w:r>
-        <w:t xml:space="preserve"> at </w:t>
+        <w:rPr>
+          <w:b/>
+          <w:bCs/>
+        </w:rPr>
+      </w:pPr>
+      <w:r>
+        <w:rPr>
+          <w:b/>
+          <w:bCs/>
+        </w:rPr>
+        <w:t xml:space="preserve">THE ROLE-BASED ACCESS CAN BE GIVEN AT </w:t>
       </w:r>
     </w:p>
     <w:tbl>
@@ -4610,13 +4734,13 @@
         <w:tblLook w:val="04A0" w:firstRow="1" w:lastRow="0" w:firstColumn="1" w:lastColumn="0" w:noHBand="0" w:noVBand="1"/>
       </w:tblPr>
       <w:tblGrid>
-        <w:gridCol w:w="2155"/>
-        <w:gridCol w:w="8635"/>
+        <w:gridCol w:w="2605"/>
+        <w:gridCol w:w="8185"/>
       </w:tblGrid>
       <w:tr>
         <w:tc>
           <w:tcPr>
-            <w:tcW w:w="2155" w:type="dxa"/>
+            <w:tcW w:w="2605" w:type="dxa"/>
           </w:tcPr>
           <w:p>
             <w:pPr>
@@ -4635,20 +4759,17 @@
         </w:tc>
         <w:tc>
           <w:tcPr>
-            <w:tcW w:w="8635" w:type="dxa"/>
+            <w:tcW w:w="8185" w:type="dxa"/>
           </w:tcPr>
           <w:p>
             <w:pPr>
               <w:pStyle w:val="NoSpacing"/>
             </w:pPr>
             <w:r>
-              <w:t xml:space="preserve">Example - if we had a storage account, we </w:t>
-            </w:r>
-            <w:r>
-              <w:t>could</w:t>
-            </w:r>
-            <w:r>
-              <w:t xml:space="preserve"> get access on to that user on to the storage account</w:t>
+              <w:t xml:space="preserve">The access can be to a resource – for example - </w:t>
+            </w:r>
+            <w:r>
+              <w:t>storage account</w:t>
             </w:r>
           </w:p>
         </w:tc>
@@ -4656,7 +4777,7 @@
       <w:tr>
         <w:tc>
           <w:tcPr>
-            <w:tcW w:w="2155" w:type="dxa"/>
+            <w:tcW w:w="2605" w:type="dxa"/>
           </w:tcPr>
           <w:p>
             <w:pPr>
@@ -4675,14 +4796,29 @@
         </w:tc>
         <w:tc>
           <w:tcPr>
-            <w:tcW w:w="8635" w:type="dxa"/>
+            <w:tcW w:w="8185" w:type="dxa"/>
           </w:tcPr>
           <w:p>
             <w:pPr>
               <w:pStyle w:val="NoSpacing"/>
             </w:pPr>
             <w:r>
-              <w:t>This will then ensure that the user has access onto all resources that are part of the resource group.</w:t>
+              <w:t>Access given at resource group level will give a</w:t>
+            </w:r>
+            <w:r>
+              <w:t xml:space="preserve">ccess </w:t>
+            </w:r>
+            <w:r>
+              <w:t xml:space="preserve">to </w:t>
+            </w:r>
+            <w:r>
+              <w:t xml:space="preserve">all resources </w:t>
+            </w:r>
+            <w:r>
+              <w:t xml:space="preserve">in a </w:t>
+            </w:r>
+            <w:r>
+              <w:t>resource group.</w:t>
             </w:r>
           </w:p>
         </w:tc>
@@ -4690,7 +4826,7 @@
       <w:tr>
         <w:tc>
           <w:tcPr>
-            <w:tcW w:w="2155" w:type="dxa"/>
+            <w:tcW w:w="2605" w:type="dxa"/>
           </w:tcPr>
           <w:p>
             <w:pPr>
@@ -4709,23 +4845,22 @@
         </w:tc>
         <w:tc>
           <w:tcPr>
-            <w:tcW w:w="8635" w:type="dxa"/>
+            <w:tcW w:w="8185" w:type="dxa"/>
           </w:tcPr>
           <w:p>
             <w:pPr>
               <w:pStyle w:val="NoSpacing"/>
             </w:pPr>
             <w:r>
-              <w:t>T</w:t>
-            </w:r>
-            <w:r>
-              <w:t>he user will get access on to all the</w:t>
-            </w:r>
-            <w:r>
-              <w:t xml:space="preserve"> </w:t>
-            </w:r>
-            <w:r>
-              <w:t>resource groups and in turn, all the resources that are part of that subscription.</w:t>
+              <w:t xml:space="preserve">Access to all the resources </w:t>
+            </w:r>
+            <w:proofErr w:type="gramStart"/>
+            <w:r>
+              <w:t>in a given</w:t>
+            </w:r>
+            <w:proofErr w:type="gramEnd"/>
+            <w:r>
+              <w:t xml:space="preserve"> subscription</w:t>
             </w:r>
           </w:p>
         </w:tc>
@@ -4782,11 +4917,32 @@
           <w:bottom w:val="single" w:sz="6" w:space="1" w:color="auto"/>
         </w:pBdr>
       </w:pPr>
-      <w:bookmarkStart w:id="10" w:name="_Toc134902363"/>
+      <w:bookmarkStart w:id="10" w:name="_Toc135511156"/>
+      <w:r>
+        <w:t>BUILD IN ROLES</w:t>
+      </w:r>
+      <w:bookmarkEnd w:id="10"/>
+      <w:r>
+        <w:t xml:space="preserve"> </w:t>
+      </w:r>
+    </w:p>
+    <w:p>
+      <w:pPr>
+        <w:pStyle w:val="NoSpacing"/>
+      </w:pPr>
+    </w:p>
+    <w:p>
+      <w:pPr>
+        <w:pStyle w:val="Heading4"/>
+        <w:pBdr>
+          <w:bottom w:val="single" w:sz="6" w:space="1" w:color="auto"/>
+        </w:pBdr>
+      </w:pPr>
+      <w:bookmarkStart w:id="11" w:name="_Toc135511157"/>
       <w:r>
         <w:t>ROLE BASED ASSIGNMENT – READER ROLE</w:t>
       </w:r>
-      <w:bookmarkEnd w:id="10"/>
+      <w:bookmarkEnd w:id="11"/>
       <w:r>
         <w:t xml:space="preserve"> </w:t>
       </w:r>
@@ -5300,16 +5456,16 @@
     </w:tbl>
     <w:p>
       <w:pPr>
-        <w:pStyle w:val="Heading3"/>
+        <w:pStyle w:val="Heading4"/>
         <w:pBdr>
           <w:bottom w:val="single" w:sz="6" w:space="1" w:color="auto"/>
         </w:pBdr>
       </w:pPr>
-      <w:bookmarkStart w:id="11" w:name="_Toc134902364"/>
+      <w:bookmarkStart w:id="12" w:name="_Toc135511158"/>
       <w:r>
         <w:t>ROLE BASED ASSIGNMENT – RESOURCE GROUP LEVEL</w:t>
       </w:r>
-      <w:bookmarkEnd w:id="11"/>
+      <w:bookmarkEnd w:id="12"/>
       <w:r>
         <w:t xml:space="preserve"> </w:t>
       </w:r>
@@ -5466,17 +5622,29 @@
     </w:p>
     <w:p>
       <w:pPr>
-        <w:pStyle w:val="Heading3"/>
+        <w:pStyle w:val="Heading4"/>
         <w:pBdr>
           <w:bottom w:val="single" w:sz="6" w:space="1" w:color="auto"/>
         </w:pBdr>
-      </w:pPr>
-      <w:bookmarkStart w:id="12" w:name="_Toc134902365"/>
-      <w:r>
+        <w:rPr>
+          <w:i w:val="0"/>
+          <w:iCs w:val="0"/>
+        </w:rPr>
+      </w:pPr>
+      <w:bookmarkStart w:id="13" w:name="_Toc135511159"/>
+      <w:r>
+        <w:rPr>
+          <w:i w:val="0"/>
+          <w:iCs w:val="0"/>
+        </w:rPr>
         <w:t>ROLE BASED ASSIGNMENT – SUBSCRIPTION LEVEL</w:t>
       </w:r>
-      <w:bookmarkEnd w:id="12"/>
-      <w:r>
+      <w:bookmarkEnd w:id="13"/>
+      <w:r>
+        <w:rPr>
+          <w:i w:val="0"/>
+          <w:iCs w:val="0"/>
+        </w:rPr>
         <w:t xml:space="preserve"> </w:t>
       </w:r>
     </w:p>
@@ -5509,16 +5677,16 @@
     </w:p>
     <w:p>
       <w:pPr>
-        <w:pStyle w:val="Heading3"/>
+        <w:pStyle w:val="Heading4"/>
         <w:pBdr>
           <w:bottom w:val="single" w:sz="6" w:space="1" w:color="auto"/>
         </w:pBdr>
       </w:pPr>
-      <w:bookmarkStart w:id="13" w:name="_Toc134902366"/>
+      <w:bookmarkStart w:id="14" w:name="_Toc135511160"/>
       <w:r>
         <w:t>ROLE BASED ASSIGNMENT – CONTRIBUTOR LEVEL</w:t>
       </w:r>
-      <w:bookmarkEnd w:id="13"/>
+      <w:bookmarkEnd w:id="14"/>
       <w:r>
         <w:t xml:space="preserve"> </w:t>
       </w:r>
@@ -5666,12 +5834,12 @@
     </w:tbl>
     <w:p>
       <w:pPr>
-        <w:pStyle w:val="Heading3"/>
+        <w:pStyle w:val="Heading4"/>
         <w:pBdr>
           <w:bottom w:val="single" w:sz="6" w:space="1" w:color="auto"/>
         </w:pBdr>
       </w:pPr>
-      <w:bookmarkStart w:id="14" w:name="_Toc134902367"/>
+      <w:bookmarkStart w:id="15" w:name="_Toc135511161"/>
       <w:r>
         <w:t xml:space="preserve">ROLE BASED ASSIGNMENT </w:t>
       </w:r>
@@ -5681,7 +5849,7 @@
       <w:r>
         <w:t xml:space="preserve"> ACCESS ADMIN ROLE</w:t>
       </w:r>
-      <w:bookmarkEnd w:id="14"/>
+      <w:bookmarkEnd w:id="15"/>
       <w:r>
         <w:t xml:space="preserve"> </w:t>
       </w:r>
@@ -5831,14 +5999,14 @@
           <w:bottom w:val="single" w:sz="6" w:space="1" w:color="auto"/>
         </w:pBdr>
       </w:pPr>
-      <w:bookmarkStart w:id="15" w:name="_Toc134902368"/>
+      <w:bookmarkStart w:id="16" w:name="_Toc135511162"/>
       <w:r>
         <w:t>CUSTOM ROLE</w:t>
       </w:r>
       <w:r>
         <w:t>S</w:t>
       </w:r>
-      <w:bookmarkEnd w:id="15"/>
+      <w:bookmarkEnd w:id="16"/>
     </w:p>
     <w:p>
       <w:pPr>
@@ -6311,11 +6479,11 @@
           <w:bottom w:val="single" w:sz="6" w:space="1" w:color="auto"/>
         </w:pBdr>
       </w:pPr>
-      <w:bookmarkStart w:id="16" w:name="_Toc134902369"/>
+      <w:bookmarkStart w:id="17" w:name="_Toc135511163"/>
       <w:r>
         <w:t>AZURE AD ROLES</w:t>
       </w:r>
-      <w:bookmarkEnd w:id="16"/>
+      <w:bookmarkEnd w:id="17"/>
     </w:p>
     <w:p>
       <w:pPr>
@@ -6410,11 +6578,11 @@
           <w:bottom w:val="single" w:sz="6" w:space="1" w:color="auto"/>
         </w:pBdr>
       </w:pPr>
-      <w:bookmarkStart w:id="17" w:name="_Toc134902370"/>
+      <w:bookmarkStart w:id="18" w:name="_Toc135511164"/>
       <w:r>
         <w:t>GRANTING AD ROLES</w:t>
       </w:r>
-      <w:bookmarkEnd w:id="17"/>
+      <w:bookmarkEnd w:id="18"/>
     </w:p>
     <w:p>
       <w:pPr>
@@ -6678,11 +6846,11 @@
           <w:bottom w:val="single" w:sz="6" w:space="1" w:color="auto"/>
         </w:pBdr>
       </w:pPr>
-      <w:bookmarkStart w:id="18" w:name="_Toc134902371"/>
+      <w:bookmarkStart w:id="19" w:name="_Toc135511165"/>
       <w:r>
         <w:t>CREATING USER GROUP</w:t>
       </w:r>
-      <w:bookmarkEnd w:id="18"/>
+      <w:bookmarkEnd w:id="19"/>
     </w:p>
     <w:p/>
     <w:p>
@@ -6886,11 +7054,11 @@
           <w:bottom w:val="single" w:sz="6" w:space="1" w:color="auto"/>
         </w:pBdr>
       </w:pPr>
-      <w:bookmarkStart w:id="19" w:name="_Toc134902372"/>
+      <w:bookmarkStart w:id="20" w:name="_Toc135511166"/>
       <w:r>
         <w:t>CREATING DYNAMIC USER GROUP</w:t>
       </w:r>
-      <w:bookmarkEnd w:id="19"/>
+      <w:bookmarkEnd w:id="20"/>
     </w:p>
     <w:p>
       <w:pPr>
@@ -6920,11 +7088,11 @@
           <w:bottom w:val="single" w:sz="6" w:space="1" w:color="auto"/>
         </w:pBdr>
       </w:pPr>
-      <w:bookmarkStart w:id="20" w:name="_Toc134902373"/>
+      <w:bookmarkStart w:id="21" w:name="_Toc135511167"/>
       <w:r>
         <w:t>JOINING A VM TO AD</w:t>
       </w:r>
-      <w:bookmarkEnd w:id="20"/>
+      <w:bookmarkEnd w:id="21"/>
     </w:p>
     <w:p>
       <w:pPr>
@@ -7157,11 +7325,11 @@
       <w:pPr>
         <w:pStyle w:val="Heading2"/>
       </w:pPr>
-      <w:bookmarkStart w:id="21" w:name="_Toc134902374"/>
+      <w:bookmarkStart w:id="22" w:name="_Toc135511168"/>
       <w:r>
         <w:t>MULTIFACTOR AUTHENTICATION</w:t>
       </w:r>
-      <w:bookmarkEnd w:id="21"/>
+      <w:bookmarkEnd w:id="22"/>
     </w:p>
     <w:p>
       <w:pPr>
@@ -7171,11 +7339,11 @@
           <w:bottom w:val="single" w:sz="6" w:space="1" w:color="auto"/>
         </w:pBdr>
       </w:pPr>
-      <w:bookmarkStart w:id="22" w:name="_Toc134902375"/>
+      <w:bookmarkStart w:id="23" w:name="_Toc135511169"/>
       <w:r>
         <w:t>SETTING UP PER USER MFA</w:t>
       </w:r>
-      <w:bookmarkEnd w:id="22"/>
+      <w:bookmarkEnd w:id="23"/>
     </w:p>
     <w:p>
       <w:pPr>
@@ -7332,11 +7500,11 @@
           <w:bottom w:val="single" w:sz="6" w:space="1" w:color="auto"/>
         </w:pBdr>
       </w:pPr>
-      <w:bookmarkStart w:id="23" w:name="_Toc134902376"/>
+      <w:bookmarkStart w:id="24" w:name="_Toc135511170"/>
       <w:r>
         <w:t>INVITING GUEST USER</w:t>
       </w:r>
-      <w:bookmarkEnd w:id="23"/>
+      <w:bookmarkEnd w:id="24"/>
     </w:p>
     <w:p>
       <w:pPr>
@@ -7601,11 +7769,11 @@
           <w:bottom w:val="single" w:sz="6" w:space="1" w:color="auto"/>
         </w:pBdr>
       </w:pPr>
-      <w:bookmarkStart w:id="24" w:name="_Toc134902377"/>
+      <w:bookmarkStart w:id="25" w:name="_Toc135511171"/>
       <w:r>
         <w:t>USER CREATION / DELETION IN BULK</w:t>
       </w:r>
-      <w:bookmarkEnd w:id="24"/>
+      <w:bookmarkEnd w:id="25"/>
     </w:p>
     <w:p>
       <w:pPr>
@@ -7730,11 +7898,11 @@
           <w:bottom w:val="single" w:sz="6" w:space="1" w:color="auto"/>
         </w:pBdr>
       </w:pPr>
-      <w:bookmarkStart w:id="25" w:name="_Toc134902378"/>
+      <w:bookmarkStart w:id="26" w:name="_Toc135511172"/>
       <w:r>
         <w:t>ADMINISTRATIVE UNITS</w:t>
       </w:r>
-      <w:bookmarkEnd w:id="25"/>
+      <w:bookmarkEnd w:id="26"/>
     </w:p>
     <w:p>
       <w:pPr>
@@ -7950,11 +8118,11 @@
           <w:bottom w:val="single" w:sz="6" w:space="1" w:color="auto"/>
         </w:pBdr>
       </w:pPr>
-      <w:bookmarkStart w:id="26" w:name="_Toc134902379"/>
+      <w:bookmarkStart w:id="27" w:name="_Toc135511173"/>
       <w:r>
         <w:t>LAB -ADMINISTRATIVE UNITS</w:t>
       </w:r>
-      <w:bookmarkEnd w:id="26"/>
+      <w:bookmarkEnd w:id="27"/>
     </w:p>
     <w:p>
       <w:pPr>
